--- a/src/output/ISO 7251-DT-2005.docx
+++ b/src/output/ISO 7251-DT-2005.docx
@@ -3117,7 +3117,7 @@
                 <w:sz w:val="20"/>
                 <w:szCs w:val="20"/>
               </w:rPr>
-              <w:t xml:space="preserve">43132</w:t>
+              <w:t xml:space="preserve">44140</w:t>
             </w:r>
             <w:proofErr w:type="gramEnd"/>
             <w:r>
@@ -3150,11 +3150,11 @@
                 <w:sz w:val="20"/>
                 <w:szCs w:val="20"/>
               </w:rPr>
-              <w:t xml:space="preserve">VAN.C PD IQF-NORTHCOAST SEAFOOD
-CONTRACT: 18/NCS-137
-LOT: VN204 V 016
-SIZE: 71-90
-PRODUCTION DATE: 22-08-2018, 23-08-2018</w:t>
+              <w:t xml:space="preserve">VAN.CIS PTO IQF - SEALINDER
+CONTRACT: 18/LIS-036
+LOT: VN374 V 001
+SIZE: 51-60
+PRODUCTION DATE: 26-08-2018,27-08-2018, 29-08-2018</w:t>
             </w:r>
             <w:r>
               <w:rPr>
@@ -3489,7 +3489,7 @@
                 <w:sz w:val="20"/>
                 <w:szCs w:val="20"/>
               </w:rPr>
-              <w:t xml:space="preserve">43358</w:t>
+              <w:t xml:space="preserve">44148</w:t>
             </w:r>
             <w:proofErr w:type="gramEnd"/>
             <w:r>
@@ -3522,7 +3522,7 @@
                 <w:sz w:val="20"/>
                 <w:szCs w:val="20"/>
               </w:rPr>
-              <w:t xml:space="preserve">MỠ CÁ</w:t>
+              <w:t xml:space="preserve">Van/PTO Hấp (sx 13/08/18), A05</w:t>
             </w:r>
             <w:r>
               <w:rPr>
@@ -3857,7 +3857,7 @@
                 <w:sz w:val="20"/>
                 <w:szCs w:val="20"/>
               </w:rPr>
-              <w:t xml:space="preserve">43357</w:t>
+              <w:t xml:space="preserve">44149</w:t>
             </w:r>
             <w:proofErr w:type="gramEnd"/>
             <w:r>
@@ -3890,7 +3890,1503 @@
                 <w:sz w:val="20"/>
                 <w:szCs w:val="20"/>
               </w:rPr>
-              <w:t xml:space="preserve">Nước mắm 20oN</w:t>
+              <w:t xml:space="preserve">BT/HOSO Tươi (sx 18/08/18), ST12</w:t>
+            </w:r>
+            <w:r>
+              <w:rPr>
+                <w:rFonts w:ascii="Times New Roman" w:hAnsi="Times New Roman" w:cs="Times New Roman"/>
+                <w:sz w:val="20"/>
+                <w:szCs w:val="20"/>
+              </w:rPr>
+              <w:t/>
+            </w:r>
+          </w:p>
+        </w:tc>
+        <w:tc>
+          <w:tcPr>
+            <w:tcW w:w="693" w:type="dxa"/>
+            <w:vAlign w:val="center"/>
+          </w:tcPr>
+          <w:p>
+            <w:pPr>
+              <w:snapToGrid w:val="0"/>
+              <w:jc w:val="center"/>
+              <w:rPr>
+                <w:rFonts w:ascii="Times New Roman" w:hAnsi="Times New Roman" w:cs="Times New Roman"/>
+                <w:b/>
+                <w:sz w:val="20"/>
+                <w:szCs w:val="20"/>
+              </w:rPr>
+            </w:pPr>
+          </w:p>
+        </w:tc>
+        <w:tc>
+          <w:tcPr>
+            <w:tcW w:w="709" w:type="dxa"/>
+            <w:vAlign w:val="center"/>
+          </w:tcPr>
+          <w:p>
+            <w:pPr>
+              <w:snapToGrid w:val="0"/>
+              <w:jc w:val="center"/>
+              <w:rPr>
+                <w:rFonts w:ascii="Times New Roman" w:hAnsi="Times New Roman" w:cs="Times New Roman"/>
+                <w:b/>
+                <w:sz w:val="20"/>
+                <w:szCs w:val="20"/>
+              </w:rPr>
+            </w:pPr>
+          </w:p>
+        </w:tc>
+        <w:tc>
+          <w:tcPr>
+            <w:tcW w:w="668" w:type="dxa"/>
+            <w:vAlign w:val="center"/>
+          </w:tcPr>
+          <w:p>
+            <w:pPr>
+              <w:snapToGrid w:val="0"/>
+              <w:jc w:val="center"/>
+              <w:rPr>
+                <w:rFonts w:ascii="Times New Roman" w:hAnsi="Times New Roman" w:cs="Times New Roman"/>
+                <w:b/>
+                <w:sz w:val="20"/>
+                <w:szCs w:val="20"/>
+              </w:rPr>
+            </w:pPr>
+          </w:p>
+        </w:tc>
+        <w:tc>
+          <w:tcPr>
+            <w:tcW w:w="659" w:type="dxa"/>
+            <w:vAlign w:val="center"/>
+          </w:tcPr>
+          <w:p>
+            <w:pPr>
+              <w:snapToGrid w:val="0"/>
+              <w:jc w:val="center"/>
+              <w:rPr>
+                <w:rFonts w:ascii="Times New Roman" w:hAnsi="Times New Roman" w:cs="Times New Roman"/>
+                <w:b/>
+                <w:sz w:val="20"/>
+                <w:szCs w:val="20"/>
+              </w:rPr>
+            </w:pPr>
+          </w:p>
+        </w:tc>
+        <w:tc>
+          <w:tcPr>
+            <w:tcW w:w="651" w:type="dxa"/>
+            <w:vAlign w:val="center"/>
+          </w:tcPr>
+          <w:p>
+            <w:pPr>
+              <w:snapToGrid w:val="0"/>
+              <w:jc w:val="center"/>
+              <w:rPr>
+                <w:rFonts w:ascii="Times New Roman" w:hAnsi="Times New Roman" w:cs="Times New Roman"/>
+                <w:b/>
+                <w:sz w:val="20"/>
+                <w:szCs w:val="20"/>
+              </w:rPr>
+            </w:pPr>
+          </w:p>
+        </w:tc>
+        <w:tc>
+          <w:tcPr>
+            <w:tcW w:w="633" w:type="dxa"/>
+            <w:vAlign w:val="center"/>
+          </w:tcPr>
+          <w:p>
+            <w:pPr>
+              <w:snapToGrid w:val="0"/>
+              <w:jc w:val="center"/>
+              <w:rPr>
+                <w:rFonts w:ascii="Times New Roman" w:hAnsi="Times New Roman" w:cs="Times New Roman"/>
+                <w:b/>
+                <w:sz w:val="20"/>
+                <w:szCs w:val="20"/>
+              </w:rPr>
+            </w:pPr>
+          </w:p>
+        </w:tc>
+        <w:tc>
+          <w:tcPr>
+            <w:tcW w:w="651" w:type="dxa"/>
+            <w:vAlign w:val="center"/>
+          </w:tcPr>
+          <w:p>
+            <w:pPr>
+              <w:snapToGrid w:val="0"/>
+              <w:jc w:val="center"/>
+              <w:rPr>
+                <w:rFonts w:ascii="Times New Roman" w:hAnsi="Times New Roman" w:cs="Times New Roman"/>
+                <w:b/>
+                <w:sz w:val="20"/>
+                <w:szCs w:val="20"/>
+              </w:rPr>
+            </w:pPr>
+          </w:p>
+        </w:tc>
+        <w:tc>
+          <w:tcPr>
+            <w:tcW w:w="567" w:type="dxa"/>
+            <w:vAlign w:val="center"/>
+          </w:tcPr>
+          <w:p>
+            <w:pPr>
+              <w:snapToGrid w:val="0"/>
+              <w:jc w:val="center"/>
+              <w:rPr>
+                <w:rFonts w:ascii="Times New Roman" w:hAnsi="Times New Roman" w:cs="Times New Roman"/>
+                <w:b/>
+                <w:sz w:val="20"/>
+                <w:szCs w:val="20"/>
+              </w:rPr>
+            </w:pPr>
+          </w:p>
+        </w:tc>
+        <w:tc>
+          <w:tcPr>
+            <w:tcW w:w="709" w:type="dxa"/>
+            <w:vAlign w:val="center"/>
+          </w:tcPr>
+          <w:p>
+            <w:pPr>
+              <w:snapToGrid w:val="0"/>
+              <w:jc w:val="center"/>
+              <w:rPr>
+                <w:rFonts w:ascii="Times New Roman" w:hAnsi="Times New Roman" w:cs="Times New Roman"/>
+                <w:b/>
+                <w:sz w:val="20"/>
+                <w:szCs w:val="20"/>
+              </w:rPr>
+            </w:pPr>
+          </w:p>
+        </w:tc>
+        <w:tc>
+          <w:tcPr>
+            <w:tcW w:w="709" w:type="dxa"/>
+            <w:vAlign w:val="center"/>
+          </w:tcPr>
+          <w:p>
+            <w:pPr>
+              <w:snapToGrid w:val="0"/>
+              <w:jc w:val="center"/>
+              <w:rPr>
+                <w:rFonts w:ascii="Times New Roman" w:hAnsi="Times New Roman" w:cs="Times New Roman"/>
+                <w:b/>
+                <w:sz w:val="20"/>
+                <w:szCs w:val="20"/>
+              </w:rPr>
+            </w:pPr>
+          </w:p>
+        </w:tc>
+        <w:tc>
+          <w:tcPr>
+            <w:tcW w:w="587" w:type="dxa"/>
+            <w:vAlign w:val="center"/>
+          </w:tcPr>
+          <w:p>
+            <w:pPr>
+              <w:snapToGrid w:val="0"/>
+              <w:jc w:val="center"/>
+              <w:rPr>
+                <w:rFonts w:ascii="Times New Roman" w:hAnsi="Times New Roman" w:cs="Times New Roman"/>
+                <w:b/>
+                <w:sz w:val="20"/>
+                <w:szCs w:val="20"/>
+              </w:rPr>
+            </w:pPr>
+          </w:p>
+        </w:tc>
+        <w:tc>
+          <w:tcPr>
+            <w:tcW w:w="587" w:type="dxa"/>
+            <w:vAlign w:val="center"/>
+          </w:tcPr>
+          <w:p>
+            <w:pPr>
+              <w:snapToGrid w:val="0"/>
+              <w:jc w:val="center"/>
+              <w:rPr>
+                <w:rFonts w:ascii="Times New Roman" w:hAnsi="Times New Roman" w:cs="Times New Roman"/>
+                <w:b/>
+                <w:sz w:val="20"/>
+                <w:szCs w:val="20"/>
+              </w:rPr>
+            </w:pPr>
+          </w:p>
+        </w:tc>
+        <w:tc>
+          <w:tcPr>
+            <w:tcW w:w="490" w:type="dxa"/>
+            <w:vAlign w:val="center"/>
+          </w:tcPr>
+          <w:p>
+            <w:pPr>
+              <w:snapToGrid w:val="0"/>
+              <w:jc w:val="center"/>
+              <w:rPr>
+                <w:rFonts w:ascii="Times New Roman" w:hAnsi="Times New Roman" w:cs="Times New Roman"/>
+                <w:b/>
+                <w:sz w:val="20"/>
+                <w:szCs w:val="20"/>
+              </w:rPr>
+            </w:pPr>
+          </w:p>
+        </w:tc>
+        <w:tc>
+          <w:tcPr>
+            <w:tcW w:w="425" w:type="dxa"/>
+            <w:vAlign w:val="center"/>
+          </w:tcPr>
+          <w:p>
+            <w:pPr>
+              <w:snapToGrid w:val="0"/>
+              <w:jc w:val="center"/>
+              <w:rPr>
+                <w:rFonts w:ascii="Times New Roman" w:hAnsi="Times New Roman" w:cs="Times New Roman"/>
+                <w:b/>
+                <w:sz w:val="20"/>
+                <w:szCs w:val="20"/>
+              </w:rPr>
+            </w:pPr>
+          </w:p>
+        </w:tc>
+        <w:tc>
+          <w:tcPr>
+            <w:tcW w:w="425" w:type="dxa"/>
+            <w:vAlign w:val="center"/>
+          </w:tcPr>
+          <w:p>
+            <w:pPr>
+              <w:snapToGrid w:val="0"/>
+              <w:jc w:val="center"/>
+              <w:rPr>
+                <w:rFonts w:ascii="Times New Roman" w:hAnsi="Times New Roman" w:cs="Times New Roman"/>
+                <w:b/>
+                <w:sz w:val="20"/>
+                <w:szCs w:val="20"/>
+              </w:rPr>
+            </w:pPr>
+          </w:p>
+        </w:tc>
+        <w:tc>
+          <w:tcPr>
+            <w:tcW w:w="1985" w:type="dxa"/>
+            <w:vAlign w:val="center"/>
+          </w:tcPr>
+          <w:p>
+            <w:pPr>
+              <w:snapToGrid w:val="0"/>
+              <w:jc w:val="center"/>
+              <w:rPr>
+                <w:rFonts w:ascii="Times New Roman" w:hAnsi="Times New Roman" w:cs="Times New Roman"/>
+                <w:b/>
+                <w:sz w:val="20"/>
+                <w:szCs w:val="20"/>
+              </w:rPr>
+            </w:pPr>
+          </w:p>
+        </w:tc>
+      </w:tr>
+      <w:tr>
+        <w:trPr>
+          <w:trHeight w:hRule="exact" w:val="397"/>
+          <w:jc w:val="center"/>
+        </w:trPr>
+        <w:tc>
+          <w:tcPr>
+            <w:tcW w:w="1125" w:type="dxa"/>
+            <w:vAlign w:val="center"/>
+          </w:tcPr>
+          <w:p>
+            <w:pPr>
+              <w:rPr>
+                <w:rFonts w:ascii="Tahoma" w:hAnsi="Tahoma" w:cs="Tahoma"/>
+                <w:sz w:val="20"/>
+                <w:szCs w:val="20"/>
+              </w:rPr>
+            </w:pPr>
+            <w:bookmarkStart w:id="0" w:name="_GoBack" w:colFirst="0" w:colLast="1"/>
+            <w:r>
+              <w:rPr>
+                <w:rFonts w:ascii="Tahoma" w:hAnsi="Tahoma" w:cs="Tahoma"/>
+                <w:sz w:val="20"/>
+                <w:szCs w:val="20"/>
+              </w:rPr>
+              <w:t/>
+            </w:r>
+            <w:proofErr w:type="gramStart"/>
+            <w:r>
+              <w:rPr>
+                <w:rFonts w:ascii="Tahoma" w:hAnsi="Tahoma" w:cs="Tahoma"/>
+                <w:sz w:val="20"/>
+                <w:szCs w:val="20"/>
+              </w:rPr>
+              <w:t xml:space="preserve">44162</w:t>
+            </w:r>
+            <w:proofErr w:type="gramEnd"/>
+            <w:r>
+              <w:rPr>
+                <w:rFonts w:ascii="Tahoma" w:hAnsi="Tahoma" w:cs="Tahoma"/>
+                <w:sz w:val="20"/>
+                <w:szCs w:val="20"/>
+              </w:rPr>
+              <w:t/>
+            </w:r>
+          </w:p>
+        </w:tc>
+        <w:tc>
+          <w:tcPr>
+            <w:tcW w:w="2414" w:type="dxa"/>
+            <w:shd w:val="clear" w:color="auto" w:fill="auto"/>
+            <w:vAlign w:val="center"/>
+          </w:tcPr>
+          <w:p>
+            <w:pPr>
+              <w:rPr>
+                <w:rFonts w:ascii="Tahoma" w:hAnsi="Tahoma" w:cs="Tahoma"/>
+                <w:sz w:val="20"/>
+                <w:szCs w:val="20"/>
+              </w:rPr>
+            </w:pPr>
+            <w:r>
+              <w:rPr>
+                <w:rFonts w:ascii="Tahoma" w:hAnsi="Tahoma" w:cs="Tahoma"/>
+                <w:sz w:val="20"/>
+                <w:szCs w:val="20"/>
+              </w:rPr>
+              <w:t xml:space="preserve">FROZEN RAW PTO VANNAMEI
+SIZE: 26/30
+CODE: 14/08/2018</w:t>
+            </w:r>
+            <w:r>
+              <w:rPr>
+                <w:rFonts w:ascii="Times New Roman" w:hAnsi="Times New Roman" w:cs="Times New Roman"/>
+                <w:sz w:val="20"/>
+                <w:szCs w:val="20"/>
+              </w:rPr>
+              <w:t/>
+            </w:r>
+          </w:p>
+        </w:tc>
+        <w:tc>
+          <w:tcPr>
+            <w:tcW w:w="693" w:type="dxa"/>
+            <w:vAlign w:val="center"/>
+          </w:tcPr>
+          <w:p>
+            <w:pPr>
+              <w:snapToGrid w:val="0"/>
+              <w:jc w:val="center"/>
+              <w:rPr>
+                <w:rFonts w:ascii="Times New Roman" w:hAnsi="Times New Roman" w:cs="Times New Roman"/>
+                <w:b/>
+                <w:sz w:val="20"/>
+                <w:szCs w:val="20"/>
+              </w:rPr>
+            </w:pPr>
+          </w:p>
+        </w:tc>
+        <w:tc>
+          <w:tcPr>
+            <w:tcW w:w="709" w:type="dxa"/>
+            <w:vAlign w:val="center"/>
+          </w:tcPr>
+          <w:p>
+            <w:pPr>
+              <w:snapToGrid w:val="0"/>
+              <w:jc w:val="center"/>
+              <w:rPr>
+                <w:rFonts w:ascii="Times New Roman" w:hAnsi="Times New Roman" w:cs="Times New Roman"/>
+                <w:b/>
+                <w:sz w:val="20"/>
+                <w:szCs w:val="20"/>
+              </w:rPr>
+            </w:pPr>
+          </w:p>
+        </w:tc>
+        <w:tc>
+          <w:tcPr>
+            <w:tcW w:w="668" w:type="dxa"/>
+            <w:vAlign w:val="center"/>
+          </w:tcPr>
+          <w:p>
+            <w:pPr>
+              <w:snapToGrid w:val="0"/>
+              <w:jc w:val="center"/>
+              <w:rPr>
+                <w:rFonts w:ascii="Times New Roman" w:hAnsi="Times New Roman" w:cs="Times New Roman"/>
+                <w:b/>
+                <w:sz w:val="20"/>
+                <w:szCs w:val="20"/>
+              </w:rPr>
+            </w:pPr>
+          </w:p>
+        </w:tc>
+        <w:tc>
+          <w:tcPr>
+            <w:tcW w:w="659" w:type="dxa"/>
+            <w:vAlign w:val="center"/>
+          </w:tcPr>
+          <w:p>
+            <w:pPr>
+              <w:snapToGrid w:val="0"/>
+              <w:jc w:val="center"/>
+              <w:rPr>
+                <w:rFonts w:ascii="Times New Roman" w:hAnsi="Times New Roman" w:cs="Times New Roman"/>
+                <w:b/>
+                <w:sz w:val="20"/>
+                <w:szCs w:val="20"/>
+              </w:rPr>
+            </w:pPr>
+          </w:p>
+        </w:tc>
+        <w:tc>
+          <w:tcPr>
+            <w:tcW w:w="651" w:type="dxa"/>
+            <w:vAlign w:val="center"/>
+          </w:tcPr>
+          <w:p>
+            <w:pPr>
+              <w:snapToGrid w:val="0"/>
+              <w:jc w:val="center"/>
+              <w:rPr>
+                <w:rFonts w:ascii="Times New Roman" w:hAnsi="Times New Roman" w:cs="Times New Roman"/>
+                <w:b/>
+                <w:sz w:val="20"/>
+                <w:szCs w:val="20"/>
+              </w:rPr>
+            </w:pPr>
+          </w:p>
+        </w:tc>
+        <w:tc>
+          <w:tcPr>
+            <w:tcW w:w="633" w:type="dxa"/>
+            <w:vAlign w:val="center"/>
+          </w:tcPr>
+          <w:p>
+            <w:pPr>
+              <w:snapToGrid w:val="0"/>
+              <w:jc w:val="center"/>
+              <w:rPr>
+                <w:rFonts w:ascii="Times New Roman" w:hAnsi="Times New Roman" w:cs="Times New Roman"/>
+                <w:b/>
+                <w:sz w:val="20"/>
+                <w:szCs w:val="20"/>
+              </w:rPr>
+            </w:pPr>
+          </w:p>
+        </w:tc>
+        <w:tc>
+          <w:tcPr>
+            <w:tcW w:w="651" w:type="dxa"/>
+            <w:vAlign w:val="center"/>
+          </w:tcPr>
+          <w:p>
+            <w:pPr>
+              <w:snapToGrid w:val="0"/>
+              <w:jc w:val="center"/>
+              <w:rPr>
+                <w:rFonts w:ascii="Times New Roman" w:hAnsi="Times New Roman" w:cs="Times New Roman"/>
+                <w:b/>
+                <w:sz w:val="20"/>
+                <w:szCs w:val="20"/>
+              </w:rPr>
+            </w:pPr>
+          </w:p>
+        </w:tc>
+        <w:tc>
+          <w:tcPr>
+            <w:tcW w:w="567" w:type="dxa"/>
+            <w:vAlign w:val="center"/>
+          </w:tcPr>
+          <w:p>
+            <w:pPr>
+              <w:snapToGrid w:val="0"/>
+              <w:jc w:val="center"/>
+              <w:rPr>
+                <w:rFonts w:ascii="Times New Roman" w:hAnsi="Times New Roman" w:cs="Times New Roman"/>
+                <w:b/>
+                <w:sz w:val="20"/>
+                <w:szCs w:val="20"/>
+              </w:rPr>
+            </w:pPr>
+          </w:p>
+        </w:tc>
+        <w:tc>
+          <w:tcPr>
+            <w:tcW w:w="709" w:type="dxa"/>
+            <w:vAlign w:val="center"/>
+          </w:tcPr>
+          <w:p>
+            <w:pPr>
+              <w:snapToGrid w:val="0"/>
+              <w:jc w:val="center"/>
+              <w:rPr>
+                <w:rFonts w:ascii="Times New Roman" w:hAnsi="Times New Roman" w:cs="Times New Roman"/>
+                <w:b/>
+                <w:sz w:val="20"/>
+                <w:szCs w:val="20"/>
+              </w:rPr>
+            </w:pPr>
+          </w:p>
+        </w:tc>
+        <w:tc>
+          <w:tcPr>
+            <w:tcW w:w="709" w:type="dxa"/>
+            <w:vAlign w:val="center"/>
+          </w:tcPr>
+          <w:p>
+            <w:pPr>
+              <w:snapToGrid w:val="0"/>
+              <w:jc w:val="center"/>
+              <w:rPr>
+                <w:rFonts w:ascii="Times New Roman" w:hAnsi="Times New Roman" w:cs="Times New Roman"/>
+                <w:b/>
+                <w:sz w:val="20"/>
+                <w:szCs w:val="20"/>
+              </w:rPr>
+            </w:pPr>
+          </w:p>
+        </w:tc>
+        <w:tc>
+          <w:tcPr>
+            <w:tcW w:w="587" w:type="dxa"/>
+            <w:vAlign w:val="center"/>
+          </w:tcPr>
+          <w:p>
+            <w:pPr>
+              <w:snapToGrid w:val="0"/>
+              <w:jc w:val="center"/>
+              <w:rPr>
+                <w:rFonts w:ascii="Times New Roman" w:hAnsi="Times New Roman" w:cs="Times New Roman"/>
+                <w:b/>
+                <w:sz w:val="20"/>
+                <w:szCs w:val="20"/>
+              </w:rPr>
+            </w:pPr>
+          </w:p>
+        </w:tc>
+        <w:tc>
+          <w:tcPr>
+            <w:tcW w:w="587" w:type="dxa"/>
+            <w:vAlign w:val="center"/>
+          </w:tcPr>
+          <w:p>
+            <w:pPr>
+              <w:snapToGrid w:val="0"/>
+              <w:jc w:val="center"/>
+              <w:rPr>
+                <w:rFonts w:ascii="Times New Roman" w:hAnsi="Times New Roman" w:cs="Times New Roman"/>
+                <w:b/>
+                <w:sz w:val="20"/>
+                <w:szCs w:val="20"/>
+              </w:rPr>
+            </w:pPr>
+          </w:p>
+        </w:tc>
+        <w:tc>
+          <w:tcPr>
+            <w:tcW w:w="490" w:type="dxa"/>
+            <w:vAlign w:val="center"/>
+          </w:tcPr>
+          <w:p>
+            <w:pPr>
+              <w:snapToGrid w:val="0"/>
+              <w:jc w:val="center"/>
+              <w:rPr>
+                <w:rFonts w:ascii="Times New Roman" w:hAnsi="Times New Roman" w:cs="Times New Roman"/>
+                <w:b/>
+                <w:sz w:val="20"/>
+                <w:szCs w:val="20"/>
+              </w:rPr>
+            </w:pPr>
+          </w:p>
+        </w:tc>
+        <w:tc>
+          <w:tcPr>
+            <w:tcW w:w="425" w:type="dxa"/>
+            <w:vAlign w:val="center"/>
+          </w:tcPr>
+          <w:p>
+            <w:pPr>
+              <w:snapToGrid w:val="0"/>
+              <w:jc w:val="center"/>
+              <w:rPr>
+                <w:rFonts w:ascii="Times New Roman" w:hAnsi="Times New Roman" w:cs="Times New Roman"/>
+                <w:b/>
+                <w:sz w:val="20"/>
+                <w:szCs w:val="20"/>
+              </w:rPr>
+            </w:pPr>
+          </w:p>
+        </w:tc>
+        <w:tc>
+          <w:tcPr>
+            <w:tcW w:w="425" w:type="dxa"/>
+            <w:vAlign w:val="center"/>
+          </w:tcPr>
+          <w:p>
+            <w:pPr>
+              <w:snapToGrid w:val="0"/>
+              <w:jc w:val="center"/>
+              <w:rPr>
+                <w:rFonts w:ascii="Times New Roman" w:hAnsi="Times New Roman" w:cs="Times New Roman"/>
+                <w:b/>
+                <w:sz w:val="20"/>
+                <w:szCs w:val="20"/>
+              </w:rPr>
+            </w:pPr>
+          </w:p>
+        </w:tc>
+        <w:tc>
+          <w:tcPr>
+            <w:tcW w:w="1985" w:type="dxa"/>
+            <w:vAlign w:val="center"/>
+          </w:tcPr>
+          <w:p>
+            <w:pPr>
+              <w:snapToGrid w:val="0"/>
+              <w:jc w:val="center"/>
+              <w:rPr>
+                <w:rFonts w:ascii="Times New Roman" w:hAnsi="Times New Roman" w:cs="Times New Roman"/>
+                <w:b/>
+                <w:sz w:val="20"/>
+                <w:szCs w:val="20"/>
+              </w:rPr>
+            </w:pPr>
+          </w:p>
+        </w:tc>
+      </w:tr>
+      <w:tr>
+        <w:trPr>
+          <w:trHeight w:hRule="exact" w:val="397"/>
+          <w:jc w:val="center"/>
+        </w:trPr>
+        <w:tc>
+          <w:tcPr>
+            <w:tcW w:w="1125" w:type="dxa"/>
+            <w:vAlign w:val="center"/>
+          </w:tcPr>
+          <w:p>
+            <w:pPr>
+              <w:rPr>
+                <w:rFonts w:ascii="Tahoma" w:hAnsi="Tahoma" w:cs="Tahoma"/>
+                <w:sz w:val="20"/>
+                <w:szCs w:val="20"/>
+              </w:rPr>
+            </w:pPr>
+            <w:bookmarkStart w:id="0" w:name="_GoBack" w:colFirst="0" w:colLast="1"/>
+            <w:r>
+              <w:rPr>
+                <w:rFonts w:ascii="Tahoma" w:hAnsi="Tahoma" w:cs="Tahoma"/>
+                <w:sz w:val="20"/>
+                <w:szCs w:val="20"/>
+              </w:rPr>
+              <w:t/>
+            </w:r>
+            <w:proofErr w:type="gramStart"/>
+            <w:r>
+              <w:rPr>
+                <w:rFonts w:ascii="Tahoma" w:hAnsi="Tahoma" w:cs="Tahoma"/>
+                <w:sz w:val="20"/>
+                <w:szCs w:val="20"/>
+              </w:rPr>
+              <w:t xml:space="preserve">44163</w:t>
+            </w:r>
+            <w:proofErr w:type="gramEnd"/>
+            <w:r>
+              <w:rPr>
+                <w:rFonts w:ascii="Tahoma" w:hAnsi="Tahoma" w:cs="Tahoma"/>
+                <w:sz w:val="20"/>
+                <w:szCs w:val="20"/>
+              </w:rPr>
+              <w:t/>
+            </w:r>
+          </w:p>
+        </w:tc>
+        <w:tc>
+          <w:tcPr>
+            <w:tcW w:w="2414" w:type="dxa"/>
+            <w:shd w:val="clear" w:color="auto" w:fill="auto"/>
+            <w:vAlign w:val="center"/>
+          </w:tcPr>
+          <w:p>
+            <w:pPr>
+              <w:rPr>
+                <w:rFonts w:ascii="Tahoma" w:hAnsi="Tahoma" w:cs="Tahoma"/>
+                <w:sz w:val="20"/>
+                <w:szCs w:val="20"/>
+              </w:rPr>
+            </w:pPr>
+            <w:r>
+              <w:rPr>
+                <w:rFonts w:ascii="Tahoma" w:hAnsi="Tahoma" w:cs="Tahoma"/>
+                <w:sz w:val="20"/>
+                <w:szCs w:val="20"/>
+              </w:rPr>
+              <w:t xml:space="preserve">FROZEN RAW PTO VANNAMEI
+SIZE: 31/40
+CODE: 14/08/2018
+15/08/2018
+16/08/2018</w:t>
+            </w:r>
+            <w:r>
+              <w:rPr>
+                <w:rFonts w:ascii="Times New Roman" w:hAnsi="Times New Roman" w:cs="Times New Roman"/>
+                <w:sz w:val="20"/>
+                <w:szCs w:val="20"/>
+              </w:rPr>
+              <w:t/>
+            </w:r>
+          </w:p>
+        </w:tc>
+        <w:tc>
+          <w:tcPr>
+            <w:tcW w:w="693" w:type="dxa"/>
+            <w:vAlign w:val="center"/>
+          </w:tcPr>
+          <w:p>
+            <w:pPr>
+              <w:snapToGrid w:val="0"/>
+              <w:jc w:val="center"/>
+              <w:rPr>
+                <w:rFonts w:ascii="Times New Roman" w:hAnsi="Times New Roman" w:cs="Times New Roman"/>
+                <w:b/>
+                <w:sz w:val="20"/>
+                <w:szCs w:val="20"/>
+              </w:rPr>
+            </w:pPr>
+          </w:p>
+        </w:tc>
+        <w:tc>
+          <w:tcPr>
+            <w:tcW w:w="709" w:type="dxa"/>
+            <w:vAlign w:val="center"/>
+          </w:tcPr>
+          <w:p>
+            <w:pPr>
+              <w:snapToGrid w:val="0"/>
+              <w:jc w:val="center"/>
+              <w:rPr>
+                <w:rFonts w:ascii="Times New Roman" w:hAnsi="Times New Roman" w:cs="Times New Roman"/>
+                <w:b/>
+                <w:sz w:val="20"/>
+                <w:szCs w:val="20"/>
+              </w:rPr>
+            </w:pPr>
+          </w:p>
+        </w:tc>
+        <w:tc>
+          <w:tcPr>
+            <w:tcW w:w="668" w:type="dxa"/>
+            <w:vAlign w:val="center"/>
+          </w:tcPr>
+          <w:p>
+            <w:pPr>
+              <w:snapToGrid w:val="0"/>
+              <w:jc w:val="center"/>
+              <w:rPr>
+                <w:rFonts w:ascii="Times New Roman" w:hAnsi="Times New Roman" w:cs="Times New Roman"/>
+                <w:b/>
+                <w:sz w:val="20"/>
+                <w:szCs w:val="20"/>
+              </w:rPr>
+            </w:pPr>
+          </w:p>
+        </w:tc>
+        <w:tc>
+          <w:tcPr>
+            <w:tcW w:w="659" w:type="dxa"/>
+            <w:vAlign w:val="center"/>
+          </w:tcPr>
+          <w:p>
+            <w:pPr>
+              <w:snapToGrid w:val="0"/>
+              <w:jc w:val="center"/>
+              <w:rPr>
+                <w:rFonts w:ascii="Times New Roman" w:hAnsi="Times New Roman" w:cs="Times New Roman"/>
+                <w:b/>
+                <w:sz w:val="20"/>
+                <w:szCs w:val="20"/>
+              </w:rPr>
+            </w:pPr>
+          </w:p>
+        </w:tc>
+        <w:tc>
+          <w:tcPr>
+            <w:tcW w:w="651" w:type="dxa"/>
+            <w:vAlign w:val="center"/>
+          </w:tcPr>
+          <w:p>
+            <w:pPr>
+              <w:snapToGrid w:val="0"/>
+              <w:jc w:val="center"/>
+              <w:rPr>
+                <w:rFonts w:ascii="Times New Roman" w:hAnsi="Times New Roman" w:cs="Times New Roman"/>
+                <w:b/>
+                <w:sz w:val="20"/>
+                <w:szCs w:val="20"/>
+              </w:rPr>
+            </w:pPr>
+          </w:p>
+        </w:tc>
+        <w:tc>
+          <w:tcPr>
+            <w:tcW w:w="633" w:type="dxa"/>
+            <w:vAlign w:val="center"/>
+          </w:tcPr>
+          <w:p>
+            <w:pPr>
+              <w:snapToGrid w:val="0"/>
+              <w:jc w:val="center"/>
+              <w:rPr>
+                <w:rFonts w:ascii="Times New Roman" w:hAnsi="Times New Roman" w:cs="Times New Roman"/>
+                <w:b/>
+                <w:sz w:val="20"/>
+                <w:szCs w:val="20"/>
+              </w:rPr>
+            </w:pPr>
+          </w:p>
+        </w:tc>
+        <w:tc>
+          <w:tcPr>
+            <w:tcW w:w="651" w:type="dxa"/>
+            <w:vAlign w:val="center"/>
+          </w:tcPr>
+          <w:p>
+            <w:pPr>
+              <w:snapToGrid w:val="0"/>
+              <w:jc w:val="center"/>
+              <w:rPr>
+                <w:rFonts w:ascii="Times New Roman" w:hAnsi="Times New Roman" w:cs="Times New Roman"/>
+                <w:b/>
+                <w:sz w:val="20"/>
+                <w:szCs w:val="20"/>
+              </w:rPr>
+            </w:pPr>
+          </w:p>
+        </w:tc>
+        <w:tc>
+          <w:tcPr>
+            <w:tcW w:w="567" w:type="dxa"/>
+            <w:vAlign w:val="center"/>
+          </w:tcPr>
+          <w:p>
+            <w:pPr>
+              <w:snapToGrid w:val="0"/>
+              <w:jc w:val="center"/>
+              <w:rPr>
+                <w:rFonts w:ascii="Times New Roman" w:hAnsi="Times New Roman" w:cs="Times New Roman"/>
+                <w:b/>
+                <w:sz w:val="20"/>
+                <w:szCs w:val="20"/>
+              </w:rPr>
+            </w:pPr>
+          </w:p>
+        </w:tc>
+        <w:tc>
+          <w:tcPr>
+            <w:tcW w:w="709" w:type="dxa"/>
+            <w:vAlign w:val="center"/>
+          </w:tcPr>
+          <w:p>
+            <w:pPr>
+              <w:snapToGrid w:val="0"/>
+              <w:jc w:val="center"/>
+              <w:rPr>
+                <w:rFonts w:ascii="Times New Roman" w:hAnsi="Times New Roman" w:cs="Times New Roman"/>
+                <w:b/>
+                <w:sz w:val="20"/>
+                <w:szCs w:val="20"/>
+              </w:rPr>
+            </w:pPr>
+          </w:p>
+        </w:tc>
+        <w:tc>
+          <w:tcPr>
+            <w:tcW w:w="709" w:type="dxa"/>
+            <w:vAlign w:val="center"/>
+          </w:tcPr>
+          <w:p>
+            <w:pPr>
+              <w:snapToGrid w:val="0"/>
+              <w:jc w:val="center"/>
+              <w:rPr>
+                <w:rFonts w:ascii="Times New Roman" w:hAnsi="Times New Roman" w:cs="Times New Roman"/>
+                <w:b/>
+                <w:sz w:val="20"/>
+                <w:szCs w:val="20"/>
+              </w:rPr>
+            </w:pPr>
+          </w:p>
+        </w:tc>
+        <w:tc>
+          <w:tcPr>
+            <w:tcW w:w="587" w:type="dxa"/>
+            <w:vAlign w:val="center"/>
+          </w:tcPr>
+          <w:p>
+            <w:pPr>
+              <w:snapToGrid w:val="0"/>
+              <w:jc w:val="center"/>
+              <w:rPr>
+                <w:rFonts w:ascii="Times New Roman" w:hAnsi="Times New Roman" w:cs="Times New Roman"/>
+                <w:b/>
+                <w:sz w:val="20"/>
+                <w:szCs w:val="20"/>
+              </w:rPr>
+            </w:pPr>
+          </w:p>
+        </w:tc>
+        <w:tc>
+          <w:tcPr>
+            <w:tcW w:w="587" w:type="dxa"/>
+            <w:vAlign w:val="center"/>
+          </w:tcPr>
+          <w:p>
+            <w:pPr>
+              <w:snapToGrid w:val="0"/>
+              <w:jc w:val="center"/>
+              <w:rPr>
+                <w:rFonts w:ascii="Times New Roman" w:hAnsi="Times New Roman" w:cs="Times New Roman"/>
+                <w:b/>
+                <w:sz w:val="20"/>
+                <w:szCs w:val="20"/>
+              </w:rPr>
+            </w:pPr>
+          </w:p>
+        </w:tc>
+        <w:tc>
+          <w:tcPr>
+            <w:tcW w:w="490" w:type="dxa"/>
+            <w:vAlign w:val="center"/>
+          </w:tcPr>
+          <w:p>
+            <w:pPr>
+              <w:snapToGrid w:val="0"/>
+              <w:jc w:val="center"/>
+              <w:rPr>
+                <w:rFonts w:ascii="Times New Roman" w:hAnsi="Times New Roman" w:cs="Times New Roman"/>
+                <w:b/>
+                <w:sz w:val="20"/>
+                <w:szCs w:val="20"/>
+              </w:rPr>
+            </w:pPr>
+          </w:p>
+        </w:tc>
+        <w:tc>
+          <w:tcPr>
+            <w:tcW w:w="425" w:type="dxa"/>
+            <w:vAlign w:val="center"/>
+          </w:tcPr>
+          <w:p>
+            <w:pPr>
+              <w:snapToGrid w:val="0"/>
+              <w:jc w:val="center"/>
+              <w:rPr>
+                <w:rFonts w:ascii="Times New Roman" w:hAnsi="Times New Roman" w:cs="Times New Roman"/>
+                <w:b/>
+                <w:sz w:val="20"/>
+                <w:szCs w:val="20"/>
+              </w:rPr>
+            </w:pPr>
+          </w:p>
+        </w:tc>
+        <w:tc>
+          <w:tcPr>
+            <w:tcW w:w="425" w:type="dxa"/>
+            <w:vAlign w:val="center"/>
+          </w:tcPr>
+          <w:p>
+            <w:pPr>
+              <w:snapToGrid w:val="0"/>
+              <w:jc w:val="center"/>
+              <w:rPr>
+                <w:rFonts w:ascii="Times New Roman" w:hAnsi="Times New Roman" w:cs="Times New Roman"/>
+                <w:b/>
+                <w:sz w:val="20"/>
+                <w:szCs w:val="20"/>
+              </w:rPr>
+            </w:pPr>
+          </w:p>
+        </w:tc>
+        <w:tc>
+          <w:tcPr>
+            <w:tcW w:w="1985" w:type="dxa"/>
+            <w:vAlign w:val="center"/>
+          </w:tcPr>
+          <w:p>
+            <w:pPr>
+              <w:snapToGrid w:val="0"/>
+              <w:jc w:val="center"/>
+              <w:rPr>
+                <w:rFonts w:ascii="Times New Roman" w:hAnsi="Times New Roman" w:cs="Times New Roman"/>
+                <w:b/>
+                <w:sz w:val="20"/>
+                <w:szCs w:val="20"/>
+              </w:rPr>
+            </w:pPr>
+          </w:p>
+        </w:tc>
+      </w:tr>
+      <w:tr>
+        <w:trPr>
+          <w:trHeight w:hRule="exact" w:val="397"/>
+          <w:jc w:val="center"/>
+        </w:trPr>
+        <w:tc>
+          <w:tcPr>
+            <w:tcW w:w="1125" w:type="dxa"/>
+            <w:vAlign w:val="center"/>
+          </w:tcPr>
+          <w:p>
+            <w:pPr>
+              <w:rPr>
+                <w:rFonts w:ascii="Tahoma" w:hAnsi="Tahoma" w:cs="Tahoma"/>
+                <w:sz w:val="20"/>
+                <w:szCs w:val="20"/>
+              </w:rPr>
+            </w:pPr>
+            <w:bookmarkStart w:id="0" w:name="_GoBack" w:colFirst="0" w:colLast="1"/>
+            <w:r>
+              <w:rPr>
+                <w:rFonts w:ascii="Tahoma" w:hAnsi="Tahoma" w:cs="Tahoma"/>
+                <w:sz w:val="20"/>
+                <w:szCs w:val="20"/>
+              </w:rPr>
+              <w:t/>
+            </w:r>
+            <w:proofErr w:type="gramStart"/>
+            <w:r>
+              <w:rPr>
+                <w:rFonts w:ascii="Tahoma" w:hAnsi="Tahoma" w:cs="Tahoma"/>
+                <w:sz w:val="20"/>
+                <w:szCs w:val="20"/>
+              </w:rPr>
+              <w:t xml:space="preserve">44164</w:t>
+            </w:r>
+            <w:proofErr w:type="gramEnd"/>
+            <w:r>
+              <w:rPr>
+                <w:rFonts w:ascii="Tahoma" w:hAnsi="Tahoma" w:cs="Tahoma"/>
+                <w:sz w:val="20"/>
+                <w:szCs w:val="20"/>
+              </w:rPr>
+              <w:t/>
+            </w:r>
+          </w:p>
+        </w:tc>
+        <w:tc>
+          <w:tcPr>
+            <w:tcW w:w="2414" w:type="dxa"/>
+            <w:shd w:val="clear" w:color="auto" w:fill="auto"/>
+            <w:vAlign w:val="center"/>
+          </w:tcPr>
+          <w:p>
+            <w:pPr>
+              <w:rPr>
+                <w:rFonts w:ascii="Tahoma" w:hAnsi="Tahoma" w:cs="Tahoma"/>
+                <w:sz w:val="20"/>
+                <w:szCs w:val="20"/>
+              </w:rPr>
+            </w:pPr>
+            <w:r>
+              <w:rPr>
+                <w:rFonts w:ascii="Tahoma" w:hAnsi="Tahoma" w:cs="Tahoma"/>
+                <w:sz w:val="20"/>
+                <w:szCs w:val="20"/>
+              </w:rPr>
+              <w:t xml:space="preserve">FROZEN RAW PTO VANNAMEI
+SIZE: 41/50
+CODE: 14/08/2018
+15/08/2018
+16/08/2018</w:t>
+            </w:r>
+            <w:r>
+              <w:rPr>
+                <w:rFonts w:ascii="Times New Roman" w:hAnsi="Times New Roman" w:cs="Times New Roman"/>
+                <w:sz w:val="20"/>
+                <w:szCs w:val="20"/>
+              </w:rPr>
+              <w:t/>
+            </w:r>
+          </w:p>
+        </w:tc>
+        <w:tc>
+          <w:tcPr>
+            <w:tcW w:w="693" w:type="dxa"/>
+            <w:vAlign w:val="center"/>
+          </w:tcPr>
+          <w:p>
+            <w:pPr>
+              <w:snapToGrid w:val="0"/>
+              <w:jc w:val="center"/>
+              <w:rPr>
+                <w:rFonts w:ascii="Times New Roman" w:hAnsi="Times New Roman" w:cs="Times New Roman"/>
+                <w:b/>
+                <w:sz w:val="20"/>
+                <w:szCs w:val="20"/>
+              </w:rPr>
+            </w:pPr>
+          </w:p>
+        </w:tc>
+        <w:tc>
+          <w:tcPr>
+            <w:tcW w:w="709" w:type="dxa"/>
+            <w:vAlign w:val="center"/>
+          </w:tcPr>
+          <w:p>
+            <w:pPr>
+              <w:snapToGrid w:val="0"/>
+              <w:jc w:val="center"/>
+              <w:rPr>
+                <w:rFonts w:ascii="Times New Roman" w:hAnsi="Times New Roman" w:cs="Times New Roman"/>
+                <w:b/>
+                <w:sz w:val="20"/>
+                <w:szCs w:val="20"/>
+              </w:rPr>
+            </w:pPr>
+          </w:p>
+        </w:tc>
+        <w:tc>
+          <w:tcPr>
+            <w:tcW w:w="668" w:type="dxa"/>
+            <w:vAlign w:val="center"/>
+          </w:tcPr>
+          <w:p>
+            <w:pPr>
+              <w:snapToGrid w:val="0"/>
+              <w:jc w:val="center"/>
+              <w:rPr>
+                <w:rFonts w:ascii="Times New Roman" w:hAnsi="Times New Roman" w:cs="Times New Roman"/>
+                <w:b/>
+                <w:sz w:val="20"/>
+                <w:szCs w:val="20"/>
+              </w:rPr>
+            </w:pPr>
+          </w:p>
+        </w:tc>
+        <w:tc>
+          <w:tcPr>
+            <w:tcW w:w="659" w:type="dxa"/>
+            <w:vAlign w:val="center"/>
+          </w:tcPr>
+          <w:p>
+            <w:pPr>
+              <w:snapToGrid w:val="0"/>
+              <w:jc w:val="center"/>
+              <w:rPr>
+                <w:rFonts w:ascii="Times New Roman" w:hAnsi="Times New Roman" w:cs="Times New Roman"/>
+                <w:b/>
+                <w:sz w:val="20"/>
+                <w:szCs w:val="20"/>
+              </w:rPr>
+            </w:pPr>
+          </w:p>
+        </w:tc>
+        <w:tc>
+          <w:tcPr>
+            <w:tcW w:w="651" w:type="dxa"/>
+            <w:vAlign w:val="center"/>
+          </w:tcPr>
+          <w:p>
+            <w:pPr>
+              <w:snapToGrid w:val="0"/>
+              <w:jc w:val="center"/>
+              <w:rPr>
+                <w:rFonts w:ascii="Times New Roman" w:hAnsi="Times New Roman" w:cs="Times New Roman"/>
+                <w:b/>
+                <w:sz w:val="20"/>
+                <w:szCs w:val="20"/>
+              </w:rPr>
+            </w:pPr>
+          </w:p>
+        </w:tc>
+        <w:tc>
+          <w:tcPr>
+            <w:tcW w:w="633" w:type="dxa"/>
+            <w:vAlign w:val="center"/>
+          </w:tcPr>
+          <w:p>
+            <w:pPr>
+              <w:snapToGrid w:val="0"/>
+              <w:jc w:val="center"/>
+              <w:rPr>
+                <w:rFonts w:ascii="Times New Roman" w:hAnsi="Times New Roman" w:cs="Times New Roman"/>
+                <w:b/>
+                <w:sz w:val="20"/>
+                <w:szCs w:val="20"/>
+              </w:rPr>
+            </w:pPr>
+          </w:p>
+        </w:tc>
+        <w:tc>
+          <w:tcPr>
+            <w:tcW w:w="651" w:type="dxa"/>
+            <w:vAlign w:val="center"/>
+          </w:tcPr>
+          <w:p>
+            <w:pPr>
+              <w:snapToGrid w:val="0"/>
+              <w:jc w:val="center"/>
+              <w:rPr>
+                <w:rFonts w:ascii="Times New Roman" w:hAnsi="Times New Roman" w:cs="Times New Roman"/>
+                <w:b/>
+                <w:sz w:val="20"/>
+                <w:szCs w:val="20"/>
+              </w:rPr>
+            </w:pPr>
+          </w:p>
+        </w:tc>
+        <w:tc>
+          <w:tcPr>
+            <w:tcW w:w="567" w:type="dxa"/>
+            <w:vAlign w:val="center"/>
+          </w:tcPr>
+          <w:p>
+            <w:pPr>
+              <w:snapToGrid w:val="0"/>
+              <w:jc w:val="center"/>
+              <w:rPr>
+                <w:rFonts w:ascii="Times New Roman" w:hAnsi="Times New Roman" w:cs="Times New Roman"/>
+                <w:b/>
+                <w:sz w:val="20"/>
+                <w:szCs w:val="20"/>
+              </w:rPr>
+            </w:pPr>
+          </w:p>
+        </w:tc>
+        <w:tc>
+          <w:tcPr>
+            <w:tcW w:w="709" w:type="dxa"/>
+            <w:vAlign w:val="center"/>
+          </w:tcPr>
+          <w:p>
+            <w:pPr>
+              <w:snapToGrid w:val="0"/>
+              <w:jc w:val="center"/>
+              <w:rPr>
+                <w:rFonts w:ascii="Times New Roman" w:hAnsi="Times New Roman" w:cs="Times New Roman"/>
+                <w:b/>
+                <w:sz w:val="20"/>
+                <w:szCs w:val="20"/>
+              </w:rPr>
+            </w:pPr>
+          </w:p>
+        </w:tc>
+        <w:tc>
+          <w:tcPr>
+            <w:tcW w:w="709" w:type="dxa"/>
+            <w:vAlign w:val="center"/>
+          </w:tcPr>
+          <w:p>
+            <w:pPr>
+              <w:snapToGrid w:val="0"/>
+              <w:jc w:val="center"/>
+              <w:rPr>
+                <w:rFonts w:ascii="Times New Roman" w:hAnsi="Times New Roman" w:cs="Times New Roman"/>
+                <w:b/>
+                <w:sz w:val="20"/>
+                <w:szCs w:val="20"/>
+              </w:rPr>
+            </w:pPr>
+          </w:p>
+        </w:tc>
+        <w:tc>
+          <w:tcPr>
+            <w:tcW w:w="587" w:type="dxa"/>
+            <w:vAlign w:val="center"/>
+          </w:tcPr>
+          <w:p>
+            <w:pPr>
+              <w:snapToGrid w:val="0"/>
+              <w:jc w:val="center"/>
+              <w:rPr>
+                <w:rFonts w:ascii="Times New Roman" w:hAnsi="Times New Roman" w:cs="Times New Roman"/>
+                <w:b/>
+                <w:sz w:val="20"/>
+                <w:szCs w:val="20"/>
+              </w:rPr>
+            </w:pPr>
+          </w:p>
+        </w:tc>
+        <w:tc>
+          <w:tcPr>
+            <w:tcW w:w="587" w:type="dxa"/>
+            <w:vAlign w:val="center"/>
+          </w:tcPr>
+          <w:p>
+            <w:pPr>
+              <w:snapToGrid w:val="0"/>
+              <w:jc w:val="center"/>
+              <w:rPr>
+                <w:rFonts w:ascii="Times New Roman" w:hAnsi="Times New Roman" w:cs="Times New Roman"/>
+                <w:b/>
+                <w:sz w:val="20"/>
+                <w:szCs w:val="20"/>
+              </w:rPr>
+            </w:pPr>
+          </w:p>
+        </w:tc>
+        <w:tc>
+          <w:tcPr>
+            <w:tcW w:w="490" w:type="dxa"/>
+            <w:vAlign w:val="center"/>
+          </w:tcPr>
+          <w:p>
+            <w:pPr>
+              <w:snapToGrid w:val="0"/>
+              <w:jc w:val="center"/>
+              <w:rPr>
+                <w:rFonts w:ascii="Times New Roman" w:hAnsi="Times New Roman" w:cs="Times New Roman"/>
+                <w:b/>
+                <w:sz w:val="20"/>
+                <w:szCs w:val="20"/>
+              </w:rPr>
+            </w:pPr>
+          </w:p>
+        </w:tc>
+        <w:tc>
+          <w:tcPr>
+            <w:tcW w:w="425" w:type="dxa"/>
+            <w:vAlign w:val="center"/>
+          </w:tcPr>
+          <w:p>
+            <w:pPr>
+              <w:snapToGrid w:val="0"/>
+              <w:jc w:val="center"/>
+              <w:rPr>
+                <w:rFonts w:ascii="Times New Roman" w:hAnsi="Times New Roman" w:cs="Times New Roman"/>
+                <w:b/>
+                <w:sz w:val="20"/>
+                <w:szCs w:val="20"/>
+              </w:rPr>
+            </w:pPr>
+          </w:p>
+        </w:tc>
+        <w:tc>
+          <w:tcPr>
+            <w:tcW w:w="425" w:type="dxa"/>
+            <w:vAlign w:val="center"/>
+          </w:tcPr>
+          <w:p>
+            <w:pPr>
+              <w:snapToGrid w:val="0"/>
+              <w:jc w:val="center"/>
+              <w:rPr>
+                <w:rFonts w:ascii="Times New Roman" w:hAnsi="Times New Roman" w:cs="Times New Roman"/>
+                <w:b/>
+                <w:sz w:val="20"/>
+                <w:szCs w:val="20"/>
+              </w:rPr>
+            </w:pPr>
+          </w:p>
+        </w:tc>
+        <w:tc>
+          <w:tcPr>
+            <w:tcW w:w="1985" w:type="dxa"/>
+            <w:vAlign w:val="center"/>
+          </w:tcPr>
+          <w:p>
+            <w:pPr>
+              <w:snapToGrid w:val="0"/>
+              <w:jc w:val="center"/>
+              <w:rPr>
+                <w:rFonts w:ascii="Times New Roman" w:hAnsi="Times New Roman" w:cs="Times New Roman"/>
+                <w:b/>
+                <w:sz w:val="20"/>
+                <w:szCs w:val="20"/>
+              </w:rPr>
+            </w:pPr>
+          </w:p>
+        </w:tc>
+      </w:tr>
+      <w:tr>
+        <w:trPr>
+          <w:trHeight w:hRule="exact" w:val="397"/>
+          <w:jc w:val="center"/>
+        </w:trPr>
+        <w:tc>
+          <w:tcPr>
+            <w:tcW w:w="1125" w:type="dxa"/>
+            <w:vAlign w:val="center"/>
+          </w:tcPr>
+          <w:p>
+            <w:pPr>
+              <w:rPr>
+                <w:rFonts w:ascii="Tahoma" w:hAnsi="Tahoma" w:cs="Tahoma"/>
+                <w:sz w:val="20"/>
+                <w:szCs w:val="20"/>
+              </w:rPr>
+            </w:pPr>
+            <w:bookmarkStart w:id="0" w:name="_GoBack" w:colFirst="0" w:colLast="1"/>
+            <w:r>
+              <w:rPr>
+                <w:rFonts w:ascii="Tahoma" w:hAnsi="Tahoma" w:cs="Tahoma"/>
+                <w:sz w:val="20"/>
+                <w:szCs w:val="20"/>
+              </w:rPr>
+              <w:t/>
+            </w:r>
+            <w:proofErr w:type="gramStart"/>
+            <w:r>
+              <w:rPr>
+                <w:rFonts w:ascii="Tahoma" w:hAnsi="Tahoma" w:cs="Tahoma"/>
+                <w:sz w:val="20"/>
+                <w:szCs w:val="20"/>
+              </w:rPr>
+              <w:t xml:space="preserve">44165</w:t>
+            </w:r>
+            <w:proofErr w:type="gramEnd"/>
+            <w:r>
+              <w:rPr>
+                <w:rFonts w:ascii="Tahoma" w:hAnsi="Tahoma" w:cs="Tahoma"/>
+                <w:sz w:val="20"/>
+                <w:szCs w:val="20"/>
+              </w:rPr>
+              <w:t/>
+            </w:r>
+          </w:p>
+        </w:tc>
+        <w:tc>
+          <w:tcPr>
+            <w:tcW w:w="2414" w:type="dxa"/>
+            <w:shd w:val="clear" w:color="auto" w:fill="auto"/>
+            <w:vAlign w:val="center"/>
+          </w:tcPr>
+          <w:p>
+            <w:pPr>
+              <w:rPr>
+                <w:rFonts w:ascii="Tahoma" w:hAnsi="Tahoma" w:cs="Tahoma"/>
+                <w:sz w:val="20"/>
+                <w:szCs w:val="20"/>
+              </w:rPr>
+            </w:pPr>
+            <w:r>
+              <w:rPr>
+                <w:rFonts w:ascii="Tahoma" w:hAnsi="Tahoma" w:cs="Tahoma"/>
+                <w:sz w:val="20"/>
+                <w:szCs w:val="20"/>
+              </w:rPr>
+              <w:t xml:space="preserve">BT/PTO &amp; EZP IQF
+SIZE: 6/10 &amp; 16/21
+CODE:
+192/8 192TLST02A1305
+192/8 192TLST04A1305
+193/8 193TLST01B2209
+193/8 193TLST07B2209
+193/8 193TLST06B2209
+194/8 194TLST05A0905
+194/8 194TLST02A0905
+194/8 194TLST04A0905
+194/8 194TLST06A0905
+195/8 195TLST08B2809
+195/8 195TLST03B2809
+195/8 195TLST07B2809</w:t>
             </w:r>
             <w:r>
               <w:rPr>

--- a/src/output/ISO 7251-DT-2005.docx
+++ b/src/output/ISO 7251-DT-2005.docx
@@ -3117,7 +3117,7 @@
                 <w:sz w:val="20"/>
                 <w:szCs w:val="20"/>
               </w:rPr>
-              <w:t xml:space="preserve">44140</w:t>
+              <w:t xml:space="preserve">43132</w:t>
             </w:r>
             <w:proofErr w:type="gramEnd"/>
             <w:r>
@@ -3150,11 +3150,11 @@
                 <w:sz w:val="20"/>
                 <w:szCs w:val="20"/>
               </w:rPr>
-              <w:t xml:space="preserve">VAN.CIS PTO IQF - SEALINDER
-CONTRACT: 18/LIS-036
-LOT: VN374 V 001
-SIZE: 51-60
-PRODUCTION DATE: 26-08-2018,27-08-2018, 29-08-2018</w:t>
+              <w:t xml:space="preserve">VAN.C PD IQF-NORTHCOAST SEAFOOD
+CONTRACT: 18/NCS-137
+LOT: VN204 V 016
+SIZE: 71-90
+PRODUCTION DATE: 22-08-2018, 23-08-2018</w:t>
             </w:r>
             <w:r>
               <w:rPr>
@@ -3489,7 +3489,7 @@
                 <w:sz w:val="20"/>
                 <w:szCs w:val="20"/>
               </w:rPr>
-              <w:t xml:space="preserve">44148</w:t>
+              <w:t xml:space="preserve">43357</w:t>
             </w:r>
             <w:proofErr w:type="gramEnd"/>
             <w:r>
@@ -3522,7 +3522,7 @@
                 <w:sz w:val="20"/>
                 <w:szCs w:val="20"/>
               </w:rPr>
-              <w:t xml:space="preserve">Van/PTO Hấp (sx 13/08/18), A05</w:t>
+              <w:t xml:space="preserve">Nước mắm 20oN</w:t>
             </w:r>
             <w:r>
               <w:rPr>
@@ -3857,7 +3857,7 @@
                 <w:sz w:val="20"/>
                 <w:szCs w:val="20"/>
               </w:rPr>
-              <w:t xml:space="preserve">44149</w:t>
+              <w:t xml:space="preserve">43358</w:t>
             </w:r>
             <w:proofErr w:type="gramEnd"/>
             <w:r>
@@ -3890,1503 +3890,7 @@
                 <w:sz w:val="20"/>
                 <w:szCs w:val="20"/>
               </w:rPr>
-              <w:t xml:space="preserve">BT/HOSO Tươi (sx 18/08/18), ST12</w:t>
-            </w:r>
-            <w:r>
-              <w:rPr>
-                <w:rFonts w:ascii="Times New Roman" w:hAnsi="Times New Roman" w:cs="Times New Roman"/>
-                <w:sz w:val="20"/>
-                <w:szCs w:val="20"/>
-              </w:rPr>
-              <w:t/>
-            </w:r>
-          </w:p>
-        </w:tc>
-        <w:tc>
-          <w:tcPr>
-            <w:tcW w:w="693" w:type="dxa"/>
-            <w:vAlign w:val="center"/>
-          </w:tcPr>
-          <w:p>
-            <w:pPr>
-              <w:snapToGrid w:val="0"/>
-              <w:jc w:val="center"/>
-              <w:rPr>
-                <w:rFonts w:ascii="Times New Roman" w:hAnsi="Times New Roman" w:cs="Times New Roman"/>
-                <w:b/>
-                <w:sz w:val="20"/>
-                <w:szCs w:val="20"/>
-              </w:rPr>
-            </w:pPr>
-          </w:p>
-        </w:tc>
-        <w:tc>
-          <w:tcPr>
-            <w:tcW w:w="709" w:type="dxa"/>
-            <w:vAlign w:val="center"/>
-          </w:tcPr>
-          <w:p>
-            <w:pPr>
-              <w:snapToGrid w:val="0"/>
-              <w:jc w:val="center"/>
-              <w:rPr>
-                <w:rFonts w:ascii="Times New Roman" w:hAnsi="Times New Roman" w:cs="Times New Roman"/>
-                <w:b/>
-                <w:sz w:val="20"/>
-                <w:szCs w:val="20"/>
-              </w:rPr>
-            </w:pPr>
-          </w:p>
-        </w:tc>
-        <w:tc>
-          <w:tcPr>
-            <w:tcW w:w="668" w:type="dxa"/>
-            <w:vAlign w:val="center"/>
-          </w:tcPr>
-          <w:p>
-            <w:pPr>
-              <w:snapToGrid w:val="0"/>
-              <w:jc w:val="center"/>
-              <w:rPr>
-                <w:rFonts w:ascii="Times New Roman" w:hAnsi="Times New Roman" w:cs="Times New Roman"/>
-                <w:b/>
-                <w:sz w:val="20"/>
-                <w:szCs w:val="20"/>
-              </w:rPr>
-            </w:pPr>
-          </w:p>
-        </w:tc>
-        <w:tc>
-          <w:tcPr>
-            <w:tcW w:w="659" w:type="dxa"/>
-            <w:vAlign w:val="center"/>
-          </w:tcPr>
-          <w:p>
-            <w:pPr>
-              <w:snapToGrid w:val="0"/>
-              <w:jc w:val="center"/>
-              <w:rPr>
-                <w:rFonts w:ascii="Times New Roman" w:hAnsi="Times New Roman" w:cs="Times New Roman"/>
-                <w:b/>
-                <w:sz w:val="20"/>
-                <w:szCs w:val="20"/>
-              </w:rPr>
-            </w:pPr>
-          </w:p>
-        </w:tc>
-        <w:tc>
-          <w:tcPr>
-            <w:tcW w:w="651" w:type="dxa"/>
-            <w:vAlign w:val="center"/>
-          </w:tcPr>
-          <w:p>
-            <w:pPr>
-              <w:snapToGrid w:val="0"/>
-              <w:jc w:val="center"/>
-              <w:rPr>
-                <w:rFonts w:ascii="Times New Roman" w:hAnsi="Times New Roman" w:cs="Times New Roman"/>
-                <w:b/>
-                <w:sz w:val="20"/>
-                <w:szCs w:val="20"/>
-              </w:rPr>
-            </w:pPr>
-          </w:p>
-        </w:tc>
-        <w:tc>
-          <w:tcPr>
-            <w:tcW w:w="633" w:type="dxa"/>
-            <w:vAlign w:val="center"/>
-          </w:tcPr>
-          <w:p>
-            <w:pPr>
-              <w:snapToGrid w:val="0"/>
-              <w:jc w:val="center"/>
-              <w:rPr>
-                <w:rFonts w:ascii="Times New Roman" w:hAnsi="Times New Roman" w:cs="Times New Roman"/>
-                <w:b/>
-                <w:sz w:val="20"/>
-                <w:szCs w:val="20"/>
-              </w:rPr>
-            </w:pPr>
-          </w:p>
-        </w:tc>
-        <w:tc>
-          <w:tcPr>
-            <w:tcW w:w="651" w:type="dxa"/>
-            <w:vAlign w:val="center"/>
-          </w:tcPr>
-          <w:p>
-            <w:pPr>
-              <w:snapToGrid w:val="0"/>
-              <w:jc w:val="center"/>
-              <w:rPr>
-                <w:rFonts w:ascii="Times New Roman" w:hAnsi="Times New Roman" w:cs="Times New Roman"/>
-                <w:b/>
-                <w:sz w:val="20"/>
-                <w:szCs w:val="20"/>
-              </w:rPr>
-            </w:pPr>
-          </w:p>
-        </w:tc>
-        <w:tc>
-          <w:tcPr>
-            <w:tcW w:w="567" w:type="dxa"/>
-            <w:vAlign w:val="center"/>
-          </w:tcPr>
-          <w:p>
-            <w:pPr>
-              <w:snapToGrid w:val="0"/>
-              <w:jc w:val="center"/>
-              <w:rPr>
-                <w:rFonts w:ascii="Times New Roman" w:hAnsi="Times New Roman" w:cs="Times New Roman"/>
-                <w:b/>
-                <w:sz w:val="20"/>
-                <w:szCs w:val="20"/>
-              </w:rPr>
-            </w:pPr>
-          </w:p>
-        </w:tc>
-        <w:tc>
-          <w:tcPr>
-            <w:tcW w:w="709" w:type="dxa"/>
-            <w:vAlign w:val="center"/>
-          </w:tcPr>
-          <w:p>
-            <w:pPr>
-              <w:snapToGrid w:val="0"/>
-              <w:jc w:val="center"/>
-              <w:rPr>
-                <w:rFonts w:ascii="Times New Roman" w:hAnsi="Times New Roman" w:cs="Times New Roman"/>
-                <w:b/>
-                <w:sz w:val="20"/>
-                <w:szCs w:val="20"/>
-              </w:rPr>
-            </w:pPr>
-          </w:p>
-        </w:tc>
-        <w:tc>
-          <w:tcPr>
-            <w:tcW w:w="709" w:type="dxa"/>
-            <w:vAlign w:val="center"/>
-          </w:tcPr>
-          <w:p>
-            <w:pPr>
-              <w:snapToGrid w:val="0"/>
-              <w:jc w:val="center"/>
-              <w:rPr>
-                <w:rFonts w:ascii="Times New Roman" w:hAnsi="Times New Roman" w:cs="Times New Roman"/>
-                <w:b/>
-                <w:sz w:val="20"/>
-                <w:szCs w:val="20"/>
-              </w:rPr>
-            </w:pPr>
-          </w:p>
-        </w:tc>
-        <w:tc>
-          <w:tcPr>
-            <w:tcW w:w="587" w:type="dxa"/>
-            <w:vAlign w:val="center"/>
-          </w:tcPr>
-          <w:p>
-            <w:pPr>
-              <w:snapToGrid w:val="0"/>
-              <w:jc w:val="center"/>
-              <w:rPr>
-                <w:rFonts w:ascii="Times New Roman" w:hAnsi="Times New Roman" w:cs="Times New Roman"/>
-                <w:b/>
-                <w:sz w:val="20"/>
-                <w:szCs w:val="20"/>
-              </w:rPr>
-            </w:pPr>
-          </w:p>
-        </w:tc>
-        <w:tc>
-          <w:tcPr>
-            <w:tcW w:w="587" w:type="dxa"/>
-            <w:vAlign w:val="center"/>
-          </w:tcPr>
-          <w:p>
-            <w:pPr>
-              <w:snapToGrid w:val="0"/>
-              <w:jc w:val="center"/>
-              <w:rPr>
-                <w:rFonts w:ascii="Times New Roman" w:hAnsi="Times New Roman" w:cs="Times New Roman"/>
-                <w:b/>
-                <w:sz w:val="20"/>
-                <w:szCs w:val="20"/>
-              </w:rPr>
-            </w:pPr>
-          </w:p>
-        </w:tc>
-        <w:tc>
-          <w:tcPr>
-            <w:tcW w:w="490" w:type="dxa"/>
-            <w:vAlign w:val="center"/>
-          </w:tcPr>
-          <w:p>
-            <w:pPr>
-              <w:snapToGrid w:val="0"/>
-              <w:jc w:val="center"/>
-              <w:rPr>
-                <w:rFonts w:ascii="Times New Roman" w:hAnsi="Times New Roman" w:cs="Times New Roman"/>
-                <w:b/>
-                <w:sz w:val="20"/>
-                <w:szCs w:val="20"/>
-              </w:rPr>
-            </w:pPr>
-          </w:p>
-        </w:tc>
-        <w:tc>
-          <w:tcPr>
-            <w:tcW w:w="425" w:type="dxa"/>
-            <w:vAlign w:val="center"/>
-          </w:tcPr>
-          <w:p>
-            <w:pPr>
-              <w:snapToGrid w:val="0"/>
-              <w:jc w:val="center"/>
-              <w:rPr>
-                <w:rFonts w:ascii="Times New Roman" w:hAnsi="Times New Roman" w:cs="Times New Roman"/>
-                <w:b/>
-                <w:sz w:val="20"/>
-                <w:szCs w:val="20"/>
-              </w:rPr>
-            </w:pPr>
-          </w:p>
-        </w:tc>
-        <w:tc>
-          <w:tcPr>
-            <w:tcW w:w="425" w:type="dxa"/>
-            <w:vAlign w:val="center"/>
-          </w:tcPr>
-          <w:p>
-            <w:pPr>
-              <w:snapToGrid w:val="0"/>
-              <w:jc w:val="center"/>
-              <w:rPr>
-                <w:rFonts w:ascii="Times New Roman" w:hAnsi="Times New Roman" w:cs="Times New Roman"/>
-                <w:b/>
-                <w:sz w:val="20"/>
-                <w:szCs w:val="20"/>
-              </w:rPr>
-            </w:pPr>
-          </w:p>
-        </w:tc>
-        <w:tc>
-          <w:tcPr>
-            <w:tcW w:w="1985" w:type="dxa"/>
-            <w:vAlign w:val="center"/>
-          </w:tcPr>
-          <w:p>
-            <w:pPr>
-              <w:snapToGrid w:val="0"/>
-              <w:jc w:val="center"/>
-              <w:rPr>
-                <w:rFonts w:ascii="Times New Roman" w:hAnsi="Times New Roman" w:cs="Times New Roman"/>
-                <w:b/>
-                <w:sz w:val="20"/>
-                <w:szCs w:val="20"/>
-              </w:rPr>
-            </w:pPr>
-          </w:p>
-        </w:tc>
-      </w:tr>
-      <w:tr>
-        <w:trPr>
-          <w:trHeight w:hRule="exact" w:val="397"/>
-          <w:jc w:val="center"/>
-        </w:trPr>
-        <w:tc>
-          <w:tcPr>
-            <w:tcW w:w="1125" w:type="dxa"/>
-            <w:vAlign w:val="center"/>
-          </w:tcPr>
-          <w:p>
-            <w:pPr>
-              <w:rPr>
-                <w:rFonts w:ascii="Tahoma" w:hAnsi="Tahoma" w:cs="Tahoma"/>
-                <w:sz w:val="20"/>
-                <w:szCs w:val="20"/>
-              </w:rPr>
-            </w:pPr>
-            <w:bookmarkStart w:id="0" w:name="_GoBack" w:colFirst="0" w:colLast="1"/>
-            <w:r>
-              <w:rPr>
-                <w:rFonts w:ascii="Tahoma" w:hAnsi="Tahoma" w:cs="Tahoma"/>
-                <w:sz w:val="20"/>
-                <w:szCs w:val="20"/>
-              </w:rPr>
-              <w:t/>
-            </w:r>
-            <w:proofErr w:type="gramStart"/>
-            <w:r>
-              <w:rPr>
-                <w:rFonts w:ascii="Tahoma" w:hAnsi="Tahoma" w:cs="Tahoma"/>
-                <w:sz w:val="20"/>
-                <w:szCs w:val="20"/>
-              </w:rPr>
-              <w:t xml:space="preserve">44162</w:t>
-            </w:r>
-            <w:proofErr w:type="gramEnd"/>
-            <w:r>
-              <w:rPr>
-                <w:rFonts w:ascii="Tahoma" w:hAnsi="Tahoma" w:cs="Tahoma"/>
-                <w:sz w:val="20"/>
-                <w:szCs w:val="20"/>
-              </w:rPr>
-              <w:t/>
-            </w:r>
-          </w:p>
-        </w:tc>
-        <w:tc>
-          <w:tcPr>
-            <w:tcW w:w="2414" w:type="dxa"/>
-            <w:shd w:val="clear" w:color="auto" w:fill="auto"/>
-            <w:vAlign w:val="center"/>
-          </w:tcPr>
-          <w:p>
-            <w:pPr>
-              <w:rPr>
-                <w:rFonts w:ascii="Tahoma" w:hAnsi="Tahoma" w:cs="Tahoma"/>
-                <w:sz w:val="20"/>
-                <w:szCs w:val="20"/>
-              </w:rPr>
-            </w:pPr>
-            <w:r>
-              <w:rPr>
-                <w:rFonts w:ascii="Tahoma" w:hAnsi="Tahoma" w:cs="Tahoma"/>
-                <w:sz w:val="20"/>
-                <w:szCs w:val="20"/>
-              </w:rPr>
-              <w:t xml:space="preserve">FROZEN RAW PTO VANNAMEI
-SIZE: 26/30
-CODE: 14/08/2018</w:t>
-            </w:r>
-            <w:r>
-              <w:rPr>
-                <w:rFonts w:ascii="Times New Roman" w:hAnsi="Times New Roman" w:cs="Times New Roman"/>
-                <w:sz w:val="20"/>
-                <w:szCs w:val="20"/>
-              </w:rPr>
-              <w:t/>
-            </w:r>
-          </w:p>
-        </w:tc>
-        <w:tc>
-          <w:tcPr>
-            <w:tcW w:w="693" w:type="dxa"/>
-            <w:vAlign w:val="center"/>
-          </w:tcPr>
-          <w:p>
-            <w:pPr>
-              <w:snapToGrid w:val="0"/>
-              <w:jc w:val="center"/>
-              <w:rPr>
-                <w:rFonts w:ascii="Times New Roman" w:hAnsi="Times New Roman" w:cs="Times New Roman"/>
-                <w:b/>
-                <w:sz w:val="20"/>
-                <w:szCs w:val="20"/>
-              </w:rPr>
-            </w:pPr>
-          </w:p>
-        </w:tc>
-        <w:tc>
-          <w:tcPr>
-            <w:tcW w:w="709" w:type="dxa"/>
-            <w:vAlign w:val="center"/>
-          </w:tcPr>
-          <w:p>
-            <w:pPr>
-              <w:snapToGrid w:val="0"/>
-              <w:jc w:val="center"/>
-              <w:rPr>
-                <w:rFonts w:ascii="Times New Roman" w:hAnsi="Times New Roman" w:cs="Times New Roman"/>
-                <w:b/>
-                <w:sz w:val="20"/>
-                <w:szCs w:val="20"/>
-              </w:rPr>
-            </w:pPr>
-          </w:p>
-        </w:tc>
-        <w:tc>
-          <w:tcPr>
-            <w:tcW w:w="668" w:type="dxa"/>
-            <w:vAlign w:val="center"/>
-          </w:tcPr>
-          <w:p>
-            <w:pPr>
-              <w:snapToGrid w:val="0"/>
-              <w:jc w:val="center"/>
-              <w:rPr>
-                <w:rFonts w:ascii="Times New Roman" w:hAnsi="Times New Roman" w:cs="Times New Roman"/>
-                <w:b/>
-                <w:sz w:val="20"/>
-                <w:szCs w:val="20"/>
-              </w:rPr>
-            </w:pPr>
-          </w:p>
-        </w:tc>
-        <w:tc>
-          <w:tcPr>
-            <w:tcW w:w="659" w:type="dxa"/>
-            <w:vAlign w:val="center"/>
-          </w:tcPr>
-          <w:p>
-            <w:pPr>
-              <w:snapToGrid w:val="0"/>
-              <w:jc w:val="center"/>
-              <w:rPr>
-                <w:rFonts w:ascii="Times New Roman" w:hAnsi="Times New Roman" w:cs="Times New Roman"/>
-                <w:b/>
-                <w:sz w:val="20"/>
-                <w:szCs w:val="20"/>
-              </w:rPr>
-            </w:pPr>
-          </w:p>
-        </w:tc>
-        <w:tc>
-          <w:tcPr>
-            <w:tcW w:w="651" w:type="dxa"/>
-            <w:vAlign w:val="center"/>
-          </w:tcPr>
-          <w:p>
-            <w:pPr>
-              <w:snapToGrid w:val="0"/>
-              <w:jc w:val="center"/>
-              <w:rPr>
-                <w:rFonts w:ascii="Times New Roman" w:hAnsi="Times New Roman" w:cs="Times New Roman"/>
-                <w:b/>
-                <w:sz w:val="20"/>
-                <w:szCs w:val="20"/>
-              </w:rPr>
-            </w:pPr>
-          </w:p>
-        </w:tc>
-        <w:tc>
-          <w:tcPr>
-            <w:tcW w:w="633" w:type="dxa"/>
-            <w:vAlign w:val="center"/>
-          </w:tcPr>
-          <w:p>
-            <w:pPr>
-              <w:snapToGrid w:val="0"/>
-              <w:jc w:val="center"/>
-              <w:rPr>
-                <w:rFonts w:ascii="Times New Roman" w:hAnsi="Times New Roman" w:cs="Times New Roman"/>
-                <w:b/>
-                <w:sz w:val="20"/>
-                <w:szCs w:val="20"/>
-              </w:rPr>
-            </w:pPr>
-          </w:p>
-        </w:tc>
-        <w:tc>
-          <w:tcPr>
-            <w:tcW w:w="651" w:type="dxa"/>
-            <w:vAlign w:val="center"/>
-          </w:tcPr>
-          <w:p>
-            <w:pPr>
-              <w:snapToGrid w:val="0"/>
-              <w:jc w:val="center"/>
-              <w:rPr>
-                <w:rFonts w:ascii="Times New Roman" w:hAnsi="Times New Roman" w:cs="Times New Roman"/>
-                <w:b/>
-                <w:sz w:val="20"/>
-                <w:szCs w:val="20"/>
-              </w:rPr>
-            </w:pPr>
-          </w:p>
-        </w:tc>
-        <w:tc>
-          <w:tcPr>
-            <w:tcW w:w="567" w:type="dxa"/>
-            <w:vAlign w:val="center"/>
-          </w:tcPr>
-          <w:p>
-            <w:pPr>
-              <w:snapToGrid w:val="0"/>
-              <w:jc w:val="center"/>
-              <w:rPr>
-                <w:rFonts w:ascii="Times New Roman" w:hAnsi="Times New Roman" w:cs="Times New Roman"/>
-                <w:b/>
-                <w:sz w:val="20"/>
-                <w:szCs w:val="20"/>
-              </w:rPr>
-            </w:pPr>
-          </w:p>
-        </w:tc>
-        <w:tc>
-          <w:tcPr>
-            <w:tcW w:w="709" w:type="dxa"/>
-            <w:vAlign w:val="center"/>
-          </w:tcPr>
-          <w:p>
-            <w:pPr>
-              <w:snapToGrid w:val="0"/>
-              <w:jc w:val="center"/>
-              <w:rPr>
-                <w:rFonts w:ascii="Times New Roman" w:hAnsi="Times New Roman" w:cs="Times New Roman"/>
-                <w:b/>
-                <w:sz w:val="20"/>
-                <w:szCs w:val="20"/>
-              </w:rPr>
-            </w:pPr>
-          </w:p>
-        </w:tc>
-        <w:tc>
-          <w:tcPr>
-            <w:tcW w:w="709" w:type="dxa"/>
-            <w:vAlign w:val="center"/>
-          </w:tcPr>
-          <w:p>
-            <w:pPr>
-              <w:snapToGrid w:val="0"/>
-              <w:jc w:val="center"/>
-              <w:rPr>
-                <w:rFonts w:ascii="Times New Roman" w:hAnsi="Times New Roman" w:cs="Times New Roman"/>
-                <w:b/>
-                <w:sz w:val="20"/>
-                <w:szCs w:val="20"/>
-              </w:rPr>
-            </w:pPr>
-          </w:p>
-        </w:tc>
-        <w:tc>
-          <w:tcPr>
-            <w:tcW w:w="587" w:type="dxa"/>
-            <w:vAlign w:val="center"/>
-          </w:tcPr>
-          <w:p>
-            <w:pPr>
-              <w:snapToGrid w:val="0"/>
-              <w:jc w:val="center"/>
-              <w:rPr>
-                <w:rFonts w:ascii="Times New Roman" w:hAnsi="Times New Roman" w:cs="Times New Roman"/>
-                <w:b/>
-                <w:sz w:val="20"/>
-                <w:szCs w:val="20"/>
-              </w:rPr>
-            </w:pPr>
-          </w:p>
-        </w:tc>
-        <w:tc>
-          <w:tcPr>
-            <w:tcW w:w="587" w:type="dxa"/>
-            <w:vAlign w:val="center"/>
-          </w:tcPr>
-          <w:p>
-            <w:pPr>
-              <w:snapToGrid w:val="0"/>
-              <w:jc w:val="center"/>
-              <w:rPr>
-                <w:rFonts w:ascii="Times New Roman" w:hAnsi="Times New Roman" w:cs="Times New Roman"/>
-                <w:b/>
-                <w:sz w:val="20"/>
-                <w:szCs w:val="20"/>
-              </w:rPr>
-            </w:pPr>
-          </w:p>
-        </w:tc>
-        <w:tc>
-          <w:tcPr>
-            <w:tcW w:w="490" w:type="dxa"/>
-            <w:vAlign w:val="center"/>
-          </w:tcPr>
-          <w:p>
-            <w:pPr>
-              <w:snapToGrid w:val="0"/>
-              <w:jc w:val="center"/>
-              <w:rPr>
-                <w:rFonts w:ascii="Times New Roman" w:hAnsi="Times New Roman" w:cs="Times New Roman"/>
-                <w:b/>
-                <w:sz w:val="20"/>
-                <w:szCs w:val="20"/>
-              </w:rPr>
-            </w:pPr>
-          </w:p>
-        </w:tc>
-        <w:tc>
-          <w:tcPr>
-            <w:tcW w:w="425" w:type="dxa"/>
-            <w:vAlign w:val="center"/>
-          </w:tcPr>
-          <w:p>
-            <w:pPr>
-              <w:snapToGrid w:val="0"/>
-              <w:jc w:val="center"/>
-              <w:rPr>
-                <w:rFonts w:ascii="Times New Roman" w:hAnsi="Times New Roman" w:cs="Times New Roman"/>
-                <w:b/>
-                <w:sz w:val="20"/>
-                <w:szCs w:val="20"/>
-              </w:rPr>
-            </w:pPr>
-          </w:p>
-        </w:tc>
-        <w:tc>
-          <w:tcPr>
-            <w:tcW w:w="425" w:type="dxa"/>
-            <w:vAlign w:val="center"/>
-          </w:tcPr>
-          <w:p>
-            <w:pPr>
-              <w:snapToGrid w:val="0"/>
-              <w:jc w:val="center"/>
-              <w:rPr>
-                <w:rFonts w:ascii="Times New Roman" w:hAnsi="Times New Roman" w:cs="Times New Roman"/>
-                <w:b/>
-                <w:sz w:val="20"/>
-                <w:szCs w:val="20"/>
-              </w:rPr>
-            </w:pPr>
-          </w:p>
-        </w:tc>
-        <w:tc>
-          <w:tcPr>
-            <w:tcW w:w="1985" w:type="dxa"/>
-            <w:vAlign w:val="center"/>
-          </w:tcPr>
-          <w:p>
-            <w:pPr>
-              <w:snapToGrid w:val="0"/>
-              <w:jc w:val="center"/>
-              <w:rPr>
-                <w:rFonts w:ascii="Times New Roman" w:hAnsi="Times New Roman" w:cs="Times New Roman"/>
-                <w:b/>
-                <w:sz w:val="20"/>
-                <w:szCs w:val="20"/>
-              </w:rPr>
-            </w:pPr>
-          </w:p>
-        </w:tc>
-      </w:tr>
-      <w:tr>
-        <w:trPr>
-          <w:trHeight w:hRule="exact" w:val="397"/>
-          <w:jc w:val="center"/>
-        </w:trPr>
-        <w:tc>
-          <w:tcPr>
-            <w:tcW w:w="1125" w:type="dxa"/>
-            <w:vAlign w:val="center"/>
-          </w:tcPr>
-          <w:p>
-            <w:pPr>
-              <w:rPr>
-                <w:rFonts w:ascii="Tahoma" w:hAnsi="Tahoma" w:cs="Tahoma"/>
-                <w:sz w:val="20"/>
-                <w:szCs w:val="20"/>
-              </w:rPr>
-            </w:pPr>
-            <w:bookmarkStart w:id="0" w:name="_GoBack" w:colFirst="0" w:colLast="1"/>
-            <w:r>
-              <w:rPr>
-                <w:rFonts w:ascii="Tahoma" w:hAnsi="Tahoma" w:cs="Tahoma"/>
-                <w:sz w:val="20"/>
-                <w:szCs w:val="20"/>
-              </w:rPr>
-              <w:t/>
-            </w:r>
-            <w:proofErr w:type="gramStart"/>
-            <w:r>
-              <w:rPr>
-                <w:rFonts w:ascii="Tahoma" w:hAnsi="Tahoma" w:cs="Tahoma"/>
-                <w:sz w:val="20"/>
-                <w:szCs w:val="20"/>
-              </w:rPr>
-              <w:t xml:space="preserve">44163</w:t>
-            </w:r>
-            <w:proofErr w:type="gramEnd"/>
-            <w:r>
-              <w:rPr>
-                <w:rFonts w:ascii="Tahoma" w:hAnsi="Tahoma" w:cs="Tahoma"/>
-                <w:sz w:val="20"/>
-                <w:szCs w:val="20"/>
-              </w:rPr>
-              <w:t/>
-            </w:r>
-          </w:p>
-        </w:tc>
-        <w:tc>
-          <w:tcPr>
-            <w:tcW w:w="2414" w:type="dxa"/>
-            <w:shd w:val="clear" w:color="auto" w:fill="auto"/>
-            <w:vAlign w:val="center"/>
-          </w:tcPr>
-          <w:p>
-            <w:pPr>
-              <w:rPr>
-                <w:rFonts w:ascii="Tahoma" w:hAnsi="Tahoma" w:cs="Tahoma"/>
-                <w:sz w:val="20"/>
-                <w:szCs w:val="20"/>
-              </w:rPr>
-            </w:pPr>
-            <w:r>
-              <w:rPr>
-                <w:rFonts w:ascii="Tahoma" w:hAnsi="Tahoma" w:cs="Tahoma"/>
-                <w:sz w:val="20"/>
-                <w:szCs w:val="20"/>
-              </w:rPr>
-              <w:t xml:space="preserve">FROZEN RAW PTO VANNAMEI
-SIZE: 31/40
-CODE: 14/08/2018
-15/08/2018
-16/08/2018</w:t>
-            </w:r>
-            <w:r>
-              <w:rPr>
-                <w:rFonts w:ascii="Times New Roman" w:hAnsi="Times New Roman" w:cs="Times New Roman"/>
-                <w:sz w:val="20"/>
-                <w:szCs w:val="20"/>
-              </w:rPr>
-              <w:t/>
-            </w:r>
-          </w:p>
-        </w:tc>
-        <w:tc>
-          <w:tcPr>
-            <w:tcW w:w="693" w:type="dxa"/>
-            <w:vAlign w:val="center"/>
-          </w:tcPr>
-          <w:p>
-            <w:pPr>
-              <w:snapToGrid w:val="0"/>
-              <w:jc w:val="center"/>
-              <w:rPr>
-                <w:rFonts w:ascii="Times New Roman" w:hAnsi="Times New Roman" w:cs="Times New Roman"/>
-                <w:b/>
-                <w:sz w:val="20"/>
-                <w:szCs w:val="20"/>
-              </w:rPr>
-            </w:pPr>
-          </w:p>
-        </w:tc>
-        <w:tc>
-          <w:tcPr>
-            <w:tcW w:w="709" w:type="dxa"/>
-            <w:vAlign w:val="center"/>
-          </w:tcPr>
-          <w:p>
-            <w:pPr>
-              <w:snapToGrid w:val="0"/>
-              <w:jc w:val="center"/>
-              <w:rPr>
-                <w:rFonts w:ascii="Times New Roman" w:hAnsi="Times New Roman" w:cs="Times New Roman"/>
-                <w:b/>
-                <w:sz w:val="20"/>
-                <w:szCs w:val="20"/>
-              </w:rPr>
-            </w:pPr>
-          </w:p>
-        </w:tc>
-        <w:tc>
-          <w:tcPr>
-            <w:tcW w:w="668" w:type="dxa"/>
-            <w:vAlign w:val="center"/>
-          </w:tcPr>
-          <w:p>
-            <w:pPr>
-              <w:snapToGrid w:val="0"/>
-              <w:jc w:val="center"/>
-              <w:rPr>
-                <w:rFonts w:ascii="Times New Roman" w:hAnsi="Times New Roman" w:cs="Times New Roman"/>
-                <w:b/>
-                <w:sz w:val="20"/>
-                <w:szCs w:val="20"/>
-              </w:rPr>
-            </w:pPr>
-          </w:p>
-        </w:tc>
-        <w:tc>
-          <w:tcPr>
-            <w:tcW w:w="659" w:type="dxa"/>
-            <w:vAlign w:val="center"/>
-          </w:tcPr>
-          <w:p>
-            <w:pPr>
-              <w:snapToGrid w:val="0"/>
-              <w:jc w:val="center"/>
-              <w:rPr>
-                <w:rFonts w:ascii="Times New Roman" w:hAnsi="Times New Roman" w:cs="Times New Roman"/>
-                <w:b/>
-                <w:sz w:val="20"/>
-                <w:szCs w:val="20"/>
-              </w:rPr>
-            </w:pPr>
-          </w:p>
-        </w:tc>
-        <w:tc>
-          <w:tcPr>
-            <w:tcW w:w="651" w:type="dxa"/>
-            <w:vAlign w:val="center"/>
-          </w:tcPr>
-          <w:p>
-            <w:pPr>
-              <w:snapToGrid w:val="0"/>
-              <w:jc w:val="center"/>
-              <w:rPr>
-                <w:rFonts w:ascii="Times New Roman" w:hAnsi="Times New Roman" w:cs="Times New Roman"/>
-                <w:b/>
-                <w:sz w:val="20"/>
-                <w:szCs w:val="20"/>
-              </w:rPr>
-            </w:pPr>
-          </w:p>
-        </w:tc>
-        <w:tc>
-          <w:tcPr>
-            <w:tcW w:w="633" w:type="dxa"/>
-            <w:vAlign w:val="center"/>
-          </w:tcPr>
-          <w:p>
-            <w:pPr>
-              <w:snapToGrid w:val="0"/>
-              <w:jc w:val="center"/>
-              <w:rPr>
-                <w:rFonts w:ascii="Times New Roman" w:hAnsi="Times New Roman" w:cs="Times New Roman"/>
-                <w:b/>
-                <w:sz w:val="20"/>
-                <w:szCs w:val="20"/>
-              </w:rPr>
-            </w:pPr>
-          </w:p>
-        </w:tc>
-        <w:tc>
-          <w:tcPr>
-            <w:tcW w:w="651" w:type="dxa"/>
-            <w:vAlign w:val="center"/>
-          </w:tcPr>
-          <w:p>
-            <w:pPr>
-              <w:snapToGrid w:val="0"/>
-              <w:jc w:val="center"/>
-              <w:rPr>
-                <w:rFonts w:ascii="Times New Roman" w:hAnsi="Times New Roman" w:cs="Times New Roman"/>
-                <w:b/>
-                <w:sz w:val="20"/>
-                <w:szCs w:val="20"/>
-              </w:rPr>
-            </w:pPr>
-          </w:p>
-        </w:tc>
-        <w:tc>
-          <w:tcPr>
-            <w:tcW w:w="567" w:type="dxa"/>
-            <w:vAlign w:val="center"/>
-          </w:tcPr>
-          <w:p>
-            <w:pPr>
-              <w:snapToGrid w:val="0"/>
-              <w:jc w:val="center"/>
-              <w:rPr>
-                <w:rFonts w:ascii="Times New Roman" w:hAnsi="Times New Roman" w:cs="Times New Roman"/>
-                <w:b/>
-                <w:sz w:val="20"/>
-                <w:szCs w:val="20"/>
-              </w:rPr>
-            </w:pPr>
-          </w:p>
-        </w:tc>
-        <w:tc>
-          <w:tcPr>
-            <w:tcW w:w="709" w:type="dxa"/>
-            <w:vAlign w:val="center"/>
-          </w:tcPr>
-          <w:p>
-            <w:pPr>
-              <w:snapToGrid w:val="0"/>
-              <w:jc w:val="center"/>
-              <w:rPr>
-                <w:rFonts w:ascii="Times New Roman" w:hAnsi="Times New Roman" w:cs="Times New Roman"/>
-                <w:b/>
-                <w:sz w:val="20"/>
-                <w:szCs w:val="20"/>
-              </w:rPr>
-            </w:pPr>
-          </w:p>
-        </w:tc>
-        <w:tc>
-          <w:tcPr>
-            <w:tcW w:w="709" w:type="dxa"/>
-            <w:vAlign w:val="center"/>
-          </w:tcPr>
-          <w:p>
-            <w:pPr>
-              <w:snapToGrid w:val="0"/>
-              <w:jc w:val="center"/>
-              <w:rPr>
-                <w:rFonts w:ascii="Times New Roman" w:hAnsi="Times New Roman" w:cs="Times New Roman"/>
-                <w:b/>
-                <w:sz w:val="20"/>
-                <w:szCs w:val="20"/>
-              </w:rPr>
-            </w:pPr>
-          </w:p>
-        </w:tc>
-        <w:tc>
-          <w:tcPr>
-            <w:tcW w:w="587" w:type="dxa"/>
-            <w:vAlign w:val="center"/>
-          </w:tcPr>
-          <w:p>
-            <w:pPr>
-              <w:snapToGrid w:val="0"/>
-              <w:jc w:val="center"/>
-              <w:rPr>
-                <w:rFonts w:ascii="Times New Roman" w:hAnsi="Times New Roman" w:cs="Times New Roman"/>
-                <w:b/>
-                <w:sz w:val="20"/>
-                <w:szCs w:val="20"/>
-              </w:rPr>
-            </w:pPr>
-          </w:p>
-        </w:tc>
-        <w:tc>
-          <w:tcPr>
-            <w:tcW w:w="587" w:type="dxa"/>
-            <w:vAlign w:val="center"/>
-          </w:tcPr>
-          <w:p>
-            <w:pPr>
-              <w:snapToGrid w:val="0"/>
-              <w:jc w:val="center"/>
-              <w:rPr>
-                <w:rFonts w:ascii="Times New Roman" w:hAnsi="Times New Roman" w:cs="Times New Roman"/>
-                <w:b/>
-                <w:sz w:val="20"/>
-                <w:szCs w:val="20"/>
-              </w:rPr>
-            </w:pPr>
-          </w:p>
-        </w:tc>
-        <w:tc>
-          <w:tcPr>
-            <w:tcW w:w="490" w:type="dxa"/>
-            <w:vAlign w:val="center"/>
-          </w:tcPr>
-          <w:p>
-            <w:pPr>
-              <w:snapToGrid w:val="0"/>
-              <w:jc w:val="center"/>
-              <w:rPr>
-                <w:rFonts w:ascii="Times New Roman" w:hAnsi="Times New Roman" w:cs="Times New Roman"/>
-                <w:b/>
-                <w:sz w:val="20"/>
-                <w:szCs w:val="20"/>
-              </w:rPr>
-            </w:pPr>
-          </w:p>
-        </w:tc>
-        <w:tc>
-          <w:tcPr>
-            <w:tcW w:w="425" w:type="dxa"/>
-            <w:vAlign w:val="center"/>
-          </w:tcPr>
-          <w:p>
-            <w:pPr>
-              <w:snapToGrid w:val="0"/>
-              <w:jc w:val="center"/>
-              <w:rPr>
-                <w:rFonts w:ascii="Times New Roman" w:hAnsi="Times New Roman" w:cs="Times New Roman"/>
-                <w:b/>
-                <w:sz w:val="20"/>
-                <w:szCs w:val="20"/>
-              </w:rPr>
-            </w:pPr>
-          </w:p>
-        </w:tc>
-        <w:tc>
-          <w:tcPr>
-            <w:tcW w:w="425" w:type="dxa"/>
-            <w:vAlign w:val="center"/>
-          </w:tcPr>
-          <w:p>
-            <w:pPr>
-              <w:snapToGrid w:val="0"/>
-              <w:jc w:val="center"/>
-              <w:rPr>
-                <w:rFonts w:ascii="Times New Roman" w:hAnsi="Times New Roman" w:cs="Times New Roman"/>
-                <w:b/>
-                <w:sz w:val="20"/>
-                <w:szCs w:val="20"/>
-              </w:rPr>
-            </w:pPr>
-          </w:p>
-        </w:tc>
-        <w:tc>
-          <w:tcPr>
-            <w:tcW w:w="1985" w:type="dxa"/>
-            <w:vAlign w:val="center"/>
-          </w:tcPr>
-          <w:p>
-            <w:pPr>
-              <w:snapToGrid w:val="0"/>
-              <w:jc w:val="center"/>
-              <w:rPr>
-                <w:rFonts w:ascii="Times New Roman" w:hAnsi="Times New Roman" w:cs="Times New Roman"/>
-                <w:b/>
-                <w:sz w:val="20"/>
-                <w:szCs w:val="20"/>
-              </w:rPr>
-            </w:pPr>
-          </w:p>
-        </w:tc>
-      </w:tr>
-      <w:tr>
-        <w:trPr>
-          <w:trHeight w:hRule="exact" w:val="397"/>
-          <w:jc w:val="center"/>
-        </w:trPr>
-        <w:tc>
-          <w:tcPr>
-            <w:tcW w:w="1125" w:type="dxa"/>
-            <w:vAlign w:val="center"/>
-          </w:tcPr>
-          <w:p>
-            <w:pPr>
-              <w:rPr>
-                <w:rFonts w:ascii="Tahoma" w:hAnsi="Tahoma" w:cs="Tahoma"/>
-                <w:sz w:val="20"/>
-                <w:szCs w:val="20"/>
-              </w:rPr>
-            </w:pPr>
-            <w:bookmarkStart w:id="0" w:name="_GoBack" w:colFirst="0" w:colLast="1"/>
-            <w:r>
-              <w:rPr>
-                <w:rFonts w:ascii="Tahoma" w:hAnsi="Tahoma" w:cs="Tahoma"/>
-                <w:sz w:val="20"/>
-                <w:szCs w:val="20"/>
-              </w:rPr>
-              <w:t/>
-            </w:r>
-            <w:proofErr w:type="gramStart"/>
-            <w:r>
-              <w:rPr>
-                <w:rFonts w:ascii="Tahoma" w:hAnsi="Tahoma" w:cs="Tahoma"/>
-                <w:sz w:val="20"/>
-                <w:szCs w:val="20"/>
-              </w:rPr>
-              <w:t xml:space="preserve">44164</w:t>
-            </w:r>
-            <w:proofErr w:type="gramEnd"/>
-            <w:r>
-              <w:rPr>
-                <w:rFonts w:ascii="Tahoma" w:hAnsi="Tahoma" w:cs="Tahoma"/>
-                <w:sz w:val="20"/>
-                <w:szCs w:val="20"/>
-              </w:rPr>
-              <w:t/>
-            </w:r>
-          </w:p>
-        </w:tc>
-        <w:tc>
-          <w:tcPr>
-            <w:tcW w:w="2414" w:type="dxa"/>
-            <w:shd w:val="clear" w:color="auto" w:fill="auto"/>
-            <w:vAlign w:val="center"/>
-          </w:tcPr>
-          <w:p>
-            <w:pPr>
-              <w:rPr>
-                <w:rFonts w:ascii="Tahoma" w:hAnsi="Tahoma" w:cs="Tahoma"/>
-                <w:sz w:val="20"/>
-                <w:szCs w:val="20"/>
-              </w:rPr>
-            </w:pPr>
-            <w:r>
-              <w:rPr>
-                <w:rFonts w:ascii="Tahoma" w:hAnsi="Tahoma" w:cs="Tahoma"/>
-                <w:sz w:val="20"/>
-                <w:szCs w:val="20"/>
-              </w:rPr>
-              <w:t xml:space="preserve">FROZEN RAW PTO VANNAMEI
-SIZE: 41/50
-CODE: 14/08/2018
-15/08/2018
-16/08/2018</w:t>
-            </w:r>
-            <w:r>
-              <w:rPr>
-                <w:rFonts w:ascii="Times New Roman" w:hAnsi="Times New Roman" w:cs="Times New Roman"/>
-                <w:sz w:val="20"/>
-                <w:szCs w:val="20"/>
-              </w:rPr>
-              <w:t/>
-            </w:r>
-          </w:p>
-        </w:tc>
-        <w:tc>
-          <w:tcPr>
-            <w:tcW w:w="693" w:type="dxa"/>
-            <w:vAlign w:val="center"/>
-          </w:tcPr>
-          <w:p>
-            <w:pPr>
-              <w:snapToGrid w:val="0"/>
-              <w:jc w:val="center"/>
-              <w:rPr>
-                <w:rFonts w:ascii="Times New Roman" w:hAnsi="Times New Roman" w:cs="Times New Roman"/>
-                <w:b/>
-                <w:sz w:val="20"/>
-                <w:szCs w:val="20"/>
-              </w:rPr>
-            </w:pPr>
-          </w:p>
-        </w:tc>
-        <w:tc>
-          <w:tcPr>
-            <w:tcW w:w="709" w:type="dxa"/>
-            <w:vAlign w:val="center"/>
-          </w:tcPr>
-          <w:p>
-            <w:pPr>
-              <w:snapToGrid w:val="0"/>
-              <w:jc w:val="center"/>
-              <w:rPr>
-                <w:rFonts w:ascii="Times New Roman" w:hAnsi="Times New Roman" w:cs="Times New Roman"/>
-                <w:b/>
-                <w:sz w:val="20"/>
-                <w:szCs w:val="20"/>
-              </w:rPr>
-            </w:pPr>
-          </w:p>
-        </w:tc>
-        <w:tc>
-          <w:tcPr>
-            <w:tcW w:w="668" w:type="dxa"/>
-            <w:vAlign w:val="center"/>
-          </w:tcPr>
-          <w:p>
-            <w:pPr>
-              <w:snapToGrid w:val="0"/>
-              <w:jc w:val="center"/>
-              <w:rPr>
-                <w:rFonts w:ascii="Times New Roman" w:hAnsi="Times New Roman" w:cs="Times New Roman"/>
-                <w:b/>
-                <w:sz w:val="20"/>
-                <w:szCs w:val="20"/>
-              </w:rPr>
-            </w:pPr>
-          </w:p>
-        </w:tc>
-        <w:tc>
-          <w:tcPr>
-            <w:tcW w:w="659" w:type="dxa"/>
-            <w:vAlign w:val="center"/>
-          </w:tcPr>
-          <w:p>
-            <w:pPr>
-              <w:snapToGrid w:val="0"/>
-              <w:jc w:val="center"/>
-              <w:rPr>
-                <w:rFonts w:ascii="Times New Roman" w:hAnsi="Times New Roman" w:cs="Times New Roman"/>
-                <w:b/>
-                <w:sz w:val="20"/>
-                <w:szCs w:val="20"/>
-              </w:rPr>
-            </w:pPr>
-          </w:p>
-        </w:tc>
-        <w:tc>
-          <w:tcPr>
-            <w:tcW w:w="651" w:type="dxa"/>
-            <w:vAlign w:val="center"/>
-          </w:tcPr>
-          <w:p>
-            <w:pPr>
-              <w:snapToGrid w:val="0"/>
-              <w:jc w:val="center"/>
-              <w:rPr>
-                <w:rFonts w:ascii="Times New Roman" w:hAnsi="Times New Roman" w:cs="Times New Roman"/>
-                <w:b/>
-                <w:sz w:val="20"/>
-                <w:szCs w:val="20"/>
-              </w:rPr>
-            </w:pPr>
-          </w:p>
-        </w:tc>
-        <w:tc>
-          <w:tcPr>
-            <w:tcW w:w="633" w:type="dxa"/>
-            <w:vAlign w:val="center"/>
-          </w:tcPr>
-          <w:p>
-            <w:pPr>
-              <w:snapToGrid w:val="0"/>
-              <w:jc w:val="center"/>
-              <w:rPr>
-                <w:rFonts w:ascii="Times New Roman" w:hAnsi="Times New Roman" w:cs="Times New Roman"/>
-                <w:b/>
-                <w:sz w:val="20"/>
-                <w:szCs w:val="20"/>
-              </w:rPr>
-            </w:pPr>
-          </w:p>
-        </w:tc>
-        <w:tc>
-          <w:tcPr>
-            <w:tcW w:w="651" w:type="dxa"/>
-            <w:vAlign w:val="center"/>
-          </w:tcPr>
-          <w:p>
-            <w:pPr>
-              <w:snapToGrid w:val="0"/>
-              <w:jc w:val="center"/>
-              <w:rPr>
-                <w:rFonts w:ascii="Times New Roman" w:hAnsi="Times New Roman" w:cs="Times New Roman"/>
-                <w:b/>
-                <w:sz w:val="20"/>
-                <w:szCs w:val="20"/>
-              </w:rPr>
-            </w:pPr>
-          </w:p>
-        </w:tc>
-        <w:tc>
-          <w:tcPr>
-            <w:tcW w:w="567" w:type="dxa"/>
-            <w:vAlign w:val="center"/>
-          </w:tcPr>
-          <w:p>
-            <w:pPr>
-              <w:snapToGrid w:val="0"/>
-              <w:jc w:val="center"/>
-              <w:rPr>
-                <w:rFonts w:ascii="Times New Roman" w:hAnsi="Times New Roman" w:cs="Times New Roman"/>
-                <w:b/>
-                <w:sz w:val="20"/>
-                <w:szCs w:val="20"/>
-              </w:rPr>
-            </w:pPr>
-          </w:p>
-        </w:tc>
-        <w:tc>
-          <w:tcPr>
-            <w:tcW w:w="709" w:type="dxa"/>
-            <w:vAlign w:val="center"/>
-          </w:tcPr>
-          <w:p>
-            <w:pPr>
-              <w:snapToGrid w:val="0"/>
-              <w:jc w:val="center"/>
-              <w:rPr>
-                <w:rFonts w:ascii="Times New Roman" w:hAnsi="Times New Roman" w:cs="Times New Roman"/>
-                <w:b/>
-                <w:sz w:val="20"/>
-                <w:szCs w:val="20"/>
-              </w:rPr>
-            </w:pPr>
-          </w:p>
-        </w:tc>
-        <w:tc>
-          <w:tcPr>
-            <w:tcW w:w="709" w:type="dxa"/>
-            <w:vAlign w:val="center"/>
-          </w:tcPr>
-          <w:p>
-            <w:pPr>
-              <w:snapToGrid w:val="0"/>
-              <w:jc w:val="center"/>
-              <w:rPr>
-                <w:rFonts w:ascii="Times New Roman" w:hAnsi="Times New Roman" w:cs="Times New Roman"/>
-                <w:b/>
-                <w:sz w:val="20"/>
-                <w:szCs w:val="20"/>
-              </w:rPr>
-            </w:pPr>
-          </w:p>
-        </w:tc>
-        <w:tc>
-          <w:tcPr>
-            <w:tcW w:w="587" w:type="dxa"/>
-            <w:vAlign w:val="center"/>
-          </w:tcPr>
-          <w:p>
-            <w:pPr>
-              <w:snapToGrid w:val="0"/>
-              <w:jc w:val="center"/>
-              <w:rPr>
-                <w:rFonts w:ascii="Times New Roman" w:hAnsi="Times New Roman" w:cs="Times New Roman"/>
-                <w:b/>
-                <w:sz w:val="20"/>
-                <w:szCs w:val="20"/>
-              </w:rPr>
-            </w:pPr>
-          </w:p>
-        </w:tc>
-        <w:tc>
-          <w:tcPr>
-            <w:tcW w:w="587" w:type="dxa"/>
-            <w:vAlign w:val="center"/>
-          </w:tcPr>
-          <w:p>
-            <w:pPr>
-              <w:snapToGrid w:val="0"/>
-              <w:jc w:val="center"/>
-              <w:rPr>
-                <w:rFonts w:ascii="Times New Roman" w:hAnsi="Times New Roman" w:cs="Times New Roman"/>
-                <w:b/>
-                <w:sz w:val="20"/>
-                <w:szCs w:val="20"/>
-              </w:rPr>
-            </w:pPr>
-          </w:p>
-        </w:tc>
-        <w:tc>
-          <w:tcPr>
-            <w:tcW w:w="490" w:type="dxa"/>
-            <w:vAlign w:val="center"/>
-          </w:tcPr>
-          <w:p>
-            <w:pPr>
-              <w:snapToGrid w:val="0"/>
-              <w:jc w:val="center"/>
-              <w:rPr>
-                <w:rFonts w:ascii="Times New Roman" w:hAnsi="Times New Roman" w:cs="Times New Roman"/>
-                <w:b/>
-                <w:sz w:val="20"/>
-                <w:szCs w:val="20"/>
-              </w:rPr>
-            </w:pPr>
-          </w:p>
-        </w:tc>
-        <w:tc>
-          <w:tcPr>
-            <w:tcW w:w="425" w:type="dxa"/>
-            <w:vAlign w:val="center"/>
-          </w:tcPr>
-          <w:p>
-            <w:pPr>
-              <w:snapToGrid w:val="0"/>
-              <w:jc w:val="center"/>
-              <w:rPr>
-                <w:rFonts w:ascii="Times New Roman" w:hAnsi="Times New Roman" w:cs="Times New Roman"/>
-                <w:b/>
-                <w:sz w:val="20"/>
-                <w:szCs w:val="20"/>
-              </w:rPr>
-            </w:pPr>
-          </w:p>
-        </w:tc>
-        <w:tc>
-          <w:tcPr>
-            <w:tcW w:w="425" w:type="dxa"/>
-            <w:vAlign w:val="center"/>
-          </w:tcPr>
-          <w:p>
-            <w:pPr>
-              <w:snapToGrid w:val="0"/>
-              <w:jc w:val="center"/>
-              <w:rPr>
-                <w:rFonts w:ascii="Times New Roman" w:hAnsi="Times New Roman" w:cs="Times New Roman"/>
-                <w:b/>
-                <w:sz w:val="20"/>
-                <w:szCs w:val="20"/>
-              </w:rPr>
-            </w:pPr>
-          </w:p>
-        </w:tc>
-        <w:tc>
-          <w:tcPr>
-            <w:tcW w:w="1985" w:type="dxa"/>
-            <w:vAlign w:val="center"/>
-          </w:tcPr>
-          <w:p>
-            <w:pPr>
-              <w:snapToGrid w:val="0"/>
-              <w:jc w:val="center"/>
-              <w:rPr>
-                <w:rFonts w:ascii="Times New Roman" w:hAnsi="Times New Roman" w:cs="Times New Roman"/>
-                <w:b/>
-                <w:sz w:val="20"/>
-                <w:szCs w:val="20"/>
-              </w:rPr>
-            </w:pPr>
-          </w:p>
-        </w:tc>
-      </w:tr>
-      <w:tr>
-        <w:trPr>
-          <w:trHeight w:hRule="exact" w:val="397"/>
-          <w:jc w:val="center"/>
-        </w:trPr>
-        <w:tc>
-          <w:tcPr>
-            <w:tcW w:w="1125" w:type="dxa"/>
-            <w:vAlign w:val="center"/>
-          </w:tcPr>
-          <w:p>
-            <w:pPr>
-              <w:rPr>
-                <w:rFonts w:ascii="Tahoma" w:hAnsi="Tahoma" w:cs="Tahoma"/>
-                <w:sz w:val="20"/>
-                <w:szCs w:val="20"/>
-              </w:rPr>
-            </w:pPr>
-            <w:bookmarkStart w:id="0" w:name="_GoBack" w:colFirst="0" w:colLast="1"/>
-            <w:r>
-              <w:rPr>
-                <w:rFonts w:ascii="Tahoma" w:hAnsi="Tahoma" w:cs="Tahoma"/>
-                <w:sz w:val="20"/>
-                <w:szCs w:val="20"/>
-              </w:rPr>
-              <w:t/>
-            </w:r>
-            <w:proofErr w:type="gramStart"/>
-            <w:r>
-              <w:rPr>
-                <w:rFonts w:ascii="Tahoma" w:hAnsi="Tahoma" w:cs="Tahoma"/>
-                <w:sz w:val="20"/>
-                <w:szCs w:val="20"/>
-              </w:rPr>
-              <w:t xml:space="preserve">44165</w:t>
-            </w:r>
-            <w:proofErr w:type="gramEnd"/>
-            <w:r>
-              <w:rPr>
-                <w:rFonts w:ascii="Tahoma" w:hAnsi="Tahoma" w:cs="Tahoma"/>
-                <w:sz w:val="20"/>
-                <w:szCs w:val="20"/>
-              </w:rPr>
-              <w:t/>
-            </w:r>
-          </w:p>
-        </w:tc>
-        <w:tc>
-          <w:tcPr>
-            <w:tcW w:w="2414" w:type="dxa"/>
-            <w:shd w:val="clear" w:color="auto" w:fill="auto"/>
-            <w:vAlign w:val="center"/>
-          </w:tcPr>
-          <w:p>
-            <w:pPr>
-              <w:rPr>
-                <w:rFonts w:ascii="Tahoma" w:hAnsi="Tahoma" w:cs="Tahoma"/>
-                <w:sz w:val="20"/>
-                <w:szCs w:val="20"/>
-              </w:rPr>
-            </w:pPr>
-            <w:r>
-              <w:rPr>
-                <w:rFonts w:ascii="Tahoma" w:hAnsi="Tahoma" w:cs="Tahoma"/>
-                <w:sz w:val="20"/>
-                <w:szCs w:val="20"/>
-              </w:rPr>
-              <w:t xml:space="preserve">BT/PTO &amp; EZP IQF
-SIZE: 6/10 &amp; 16/21
-CODE:
-192/8 192TLST02A1305
-192/8 192TLST04A1305
-193/8 193TLST01B2209
-193/8 193TLST07B2209
-193/8 193TLST06B2209
-194/8 194TLST05A0905
-194/8 194TLST02A0905
-194/8 194TLST04A0905
-194/8 194TLST06A0905
-195/8 195TLST08B2809
-195/8 195TLST03B2809
-195/8 195TLST07B2809</w:t>
+              <w:t xml:space="preserve">MỠ CÁ</w:t>
             </w:r>
             <w:r>
               <w:rPr>
